--- a/Word/Wiederholung.docx
+++ b/Word/Wiederholung.docx
@@ -4,145 +4,173 @@
   <w:body>
     <w:p>
       <w:pPr>
-        <w:pStyle w:val="Listenabsatz"/>
+        <w:pStyle w:val="berschrift1"/>
         <w:numPr>
           <w:ilvl w:val="0"/>
-          <w:numId w:val="1"/>
+          <w:numId w:val="0"/>
         </w:numPr>
-        <w:rPr>
-          <w:lang w:val="de-DE"/>
-        </w:rPr>
-      </w:pPr>
-      <w:r>
-        <w:rPr>
-          <w:lang w:val="de-DE"/>
-        </w:rPr>
-        <w:t>Wiederholung</w:t>
-      </w:r>
-    </w:p>
-    <w:p>
-      <w:pPr>
-        <w:pStyle w:val="Listenabsatz"/>
-        <w:rPr>
-          <w:lang w:val="de-DE"/>
-        </w:rPr>
-      </w:pPr>
-      <w:r>
-        <w:rPr>
-          <w:lang w:val="de-DE"/>
-        </w:rPr>
-        <w:t>Du solltest aus dem 3 JG. Folgende Begriffe kennen erklären können, sowie über deren praktischen Einsatz Bescheid wissen:</w:t>
-      </w:r>
-    </w:p>
-    <w:p>
-      <w:pPr>
-        <w:pStyle w:val="Listenabsatz"/>
+        <w:spacing w:before="400" w:after="120"/>
+        <w:ind w:left="432"/>
+      </w:pPr>
+      <w:r>
+        <w:rPr>
+          <w:rFonts w:ascii="Arial" w:hAnsi="Arial" w:cs="Arial"/>
+          <w:b/>
+          <w:bCs/>
+          <w:color w:val="6AA84F"/>
+          <w:sz w:val="40"/>
+          <w:szCs w:val="40"/>
+        </w:rPr>
+        <w:t>1. Wiederholung</w:t>
+      </w:r>
+    </w:p>
+    <w:p>
+      <w:pPr>
+        <w:pStyle w:val="StandardWeb"/>
+        <w:spacing w:before="0" w:beforeAutospacing="0" w:after="0" w:afterAutospacing="0"/>
+      </w:pPr>
+      <w:r>
+        <w:rPr>
+          <w:rFonts w:ascii="Arial" w:hAnsi="Arial" w:cs="Arial"/>
+          <w:color w:val="000000"/>
+        </w:rPr>
+        <w:t>Du sollst aus dem 3. JG folgende Begriffe kennen und erklären können, sowie über deren praktischen Einsatz Bescheid wissen: </w:t>
+      </w:r>
+    </w:p>
+    <w:p>
+      <w:pPr>
+        <w:pStyle w:val="StandardWeb"/>
         <w:numPr>
           <w:ilvl w:val="0"/>
-          <w:numId w:val="2"/>
+          <w:numId w:val="3"/>
         </w:numPr>
-        <w:rPr>
-          <w:lang w:val="de-DE"/>
-        </w:rPr>
-      </w:pPr>
-      <w:r>
-        <w:rPr>
-          <w:lang w:val="de-DE"/>
-        </w:rPr>
-        <w:t>Fehlerbehandlung (Exzeption)</w:t>
-      </w:r>
-    </w:p>
-    <w:p>
-      <w:pPr>
-        <w:pStyle w:val="Listenabsatz"/>
+        <w:spacing w:before="0" w:beforeAutospacing="0" w:after="0" w:afterAutospacing="0"/>
+        <w:textAlignment w:val="baseline"/>
+        <w:rPr>
+          <w:rFonts w:ascii="Arial" w:hAnsi="Arial" w:cs="Arial"/>
+          <w:color w:val="000000"/>
+        </w:rPr>
+      </w:pPr>
+      <w:r>
+        <w:rPr>
+          <w:rFonts w:ascii="Arial" w:hAnsi="Arial" w:cs="Arial"/>
+          <w:color w:val="000000"/>
+        </w:rPr>
+        <w:t>Fehlerbehandlung (</w:t>
+      </w:r>
+      <w:proofErr w:type="spellStart"/>
+      <w:r>
+        <w:rPr>
+          <w:rFonts w:ascii="Arial" w:hAnsi="Arial" w:cs="Arial"/>
+          <w:color w:val="000000"/>
+        </w:rPr>
+        <w:t>Exceptions</w:t>
+      </w:r>
+      <w:proofErr w:type="spellEnd"/>
+      <w:r>
+        <w:rPr>
+          <w:rFonts w:ascii="Arial" w:hAnsi="Arial" w:cs="Arial"/>
+          <w:color w:val="000000"/>
+        </w:rPr>
+        <w:t>)</w:t>
+      </w:r>
+    </w:p>
+    <w:p>
+      <w:pPr>
+        <w:pStyle w:val="StandardWeb"/>
         <w:numPr>
           <w:ilvl w:val="0"/>
-          <w:numId w:val="2"/>
+          <w:numId w:val="3"/>
         </w:numPr>
-        <w:rPr>
-          <w:lang w:val="de-DE"/>
-        </w:rPr>
-      </w:pPr>
-      <w:r>
-        <w:rPr>
-          <w:lang w:val="de-DE"/>
-        </w:rPr>
-        <w:t>Static</w:t>
-      </w:r>
-    </w:p>
-    <w:p>
-      <w:pPr>
-        <w:pStyle w:val="Listenabsatz"/>
+        <w:spacing w:before="0" w:beforeAutospacing="0" w:after="0" w:afterAutospacing="0"/>
+        <w:textAlignment w:val="baseline"/>
+        <w:rPr>
+          <w:rFonts w:ascii="Arial" w:hAnsi="Arial" w:cs="Arial"/>
+          <w:color w:val="000000"/>
+        </w:rPr>
+      </w:pPr>
+      <w:proofErr w:type="spellStart"/>
+      <w:r>
+        <w:rPr>
+          <w:rFonts w:ascii="Arial" w:hAnsi="Arial" w:cs="Arial"/>
+          <w:color w:val="000000"/>
+        </w:rPr>
+        <w:t>static</w:t>
+      </w:r>
+      <w:proofErr w:type="spellEnd"/>
+    </w:p>
+    <w:p>
+      <w:pPr>
+        <w:pStyle w:val="StandardWeb"/>
         <w:numPr>
           <w:ilvl w:val="0"/>
-          <w:numId w:val="2"/>
+          <w:numId w:val="3"/>
         </w:numPr>
-        <w:rPr>
-          <w:lang w:val="de-DE"/>
-        </w:rPr>
-      </w:pPr>
-      <w:r>
-        <w:rPr>
-          <w:lang w:val="de-DE"/>
+        <w:spacing w:before="0" w:beforeAutospacing="0" w:after="0" w:afterAutospacing="0"/>
+        <w:textAlignment w:val="baseline"/>
+        <w:rPr>
+          <w:rFonts w:ascii="Arial" w:hAnsi="Arial" w:cs="Arial"/>
+          <w:color w:val="000000"/>
+        </w:rPr>
+      </w:pPr>
+      <w:r>
+        <w:rPr>
+          <w:rFonts w:ascii="Arial" w:hAnsi="Arial" w:cs="Arial"/>
+          <w:color w:val="000000"/>
         </w:rPr>
         <w:t>Generische Listen</w:t>
       </w:r>
     </w:p>
     <w:p>
       <w:pPr>
-        <w:pStyle w:val="Listenabsatz"/>
+        <w:pStyle w:val="StandardWeb"/>
         <w:numPr>
           <w:ilvl w:val="0"/>
-          <w:numId w:val="2"/>
+          <w:numId w:val="3"/>
         </w:numPr>
-        <w:rPr>
-          <w:lang w:val="de-DE"/>
-        </w:rPr>
-      </w:pPr>
-      <w:proofErr w:type="spellStart"/>
-      <w:r>
-        <w:rPr>
-          <w:lang w:val="de-DE"/>
-        </w:rPr>
-        <w:t>Dictonaries</w:t>
-      </w:r>
-      <w:proofErr w:type="spellEnd"/>
-      <w:r>
-        <w:rPr>
-          <w:lang w:val="de-DE"/>
-        </w:rPr>
-        <w:t xml:space="preserve"> </w:t>
-      </w:r>
-    </w:p>
-    <w:p>
-      <w:pPr>
-        <w:pStyle w:val="Listenabsatz"/>
+        <w:spacing w:before="0" w:beforeAutospacing="0" w:after="0" w:afterAutospacing="0"/>
+        <w:textAlignment w:val="baseline"/>
+        <w:rPr>
+          <w:rFonts w:ascii="Arial" w:hAnsi="Arial" w:cs="Arial"/>
+          <w:color w:val="000000"/>
+        </w:rPr>
+      </w:pPr>
+      <w:proofErr w:type="spellStart"/>
+      <w:r>
+        <w:rPr>
+          <w:rFonts w:ascii="Arial" w:hAnsi="Arial" w:cs="Arial"/>
+          <w:color w:val="000000"/>
+        </w:rPr>
+        <w:t>Dictionaries</w:t>
+      </w:r>
+      <w:proofErr w:type="spellEnd"/>
+    </w:p>
+    <w:p>
+      <w:pPr>
+        <w:pStyle w:val="StandardWeb"/>
         <w:numPr>
           <w:ilvl w:val="0"/>
-          <w:numId w:val="2"/>
+          <w:numId w:val="3"/>
         </w:numPr>
-        <w:rPr>
-          <w:lang w:val="de-DE"/>
-        </w:rPr>
-      </w:pPr>
-      <w:proofErr w:type="spellStart"/>
-      <w:r>
-        <w:rPr>
-          <w:lang w:val="de-DE"/>
-        </w:rPr>
-        <w:t>Artbeiten</w:t>
-      </w:r>
-      <w:proofErr w:type="spellEnd"/>
-      <w:r>
-        <w:rPr>
-          <w:lang w:val="de-DE"/>
-        </w:rPr>
-        <w:t xml:space="preserve"> mit </w:t>
-      </w:r>
-      <w:proofErr w:type="spellStart"/>
-      <w:r>
-        <w:rPr>
-          <w:lang w:val="de-DE"/>
+        <w:spacing w:before="0" w:beforeAutospacing="0" w:after="0" w:afterAutospacing="0"/>
+        <w:textAlignment w:val="baseline"/>
+        <w:rPr>
+          <w:rFonts w:ascii="Arial" w:hAnsi="Arial" w:cs="Arial"/>
+          <w:color w:val="000000"/>
+        </w:rPr>
+      </w:pPr>
+      <w:r>
+        <w:rPr>
+          <w:rFonts w:ascii="Arial" w:hAnsi="Arial" w:cs="Arial"/>
+          <w:color w:val="000000"/>
+        </w:rPr>
+        <w:t xml:space="preserve">Arbeiten mit </w:t>
+      </w:r>
+      <w:proofErr w:type="spellStart"/>
+      <w:r>
+        <w:rPr>
+          <w:rFonts w:ascii="Arial" w:hAnsi="Arial" w:cs="Arial"/>
+          <w:color w:val="000000"/>
         </w:rPr>
         <w:t>strings</w:t>
       </w:r>
@@ -150,133 +178,159 @@
     </w:p>
     <w:p>
       <w:pPr>
-        <w:pStyle w:val="Listenabsatz"/>
+        <w:pStyle w:val="StandardWeb"/>
         <w:numPr>
           <w:ilvl w:val="0"/>
-          <w:numId w:val="2"/>
+          <w:numId w:val="3"/>
         </w:numPr>
-        <w:rPr>
-          <w:lang w:val="de-DE"/>
-        </w:rPr>
-      </w:pPr>
-      <w:r>
-        <w:rPr>
-          <w:lang w:val="de-DE"/>
+        <w:spacing w:before="0" w:beforeAutospacing="0" w:after="0" w:afterAutospacing="0"/>
+        <w:textAlignment w:val="baseline"/>
+        <w:rPr>
+          <w:rFonts w:ascii="Arial" w:hAnsi="Arial" w:cs="Arial"/>
+          <w:color w:val="000000"/>
+        </w:rPr>
+      </w:pPr>
+      <w:r>
+        <w:rPr>
+          <w:rFonts w:ascii="Arial" w:hAnsi="Arial" w:cs="Arial"/>
+          <w:color w:val="000000"/>
         </w:rPr>
         <w:t>Klassenbibliothek (Assembly)</w:t>
       </w:r>
     </w:p>
     <w:p>
       <w:pPr>
-        <w:pStyle w:val="Listenabsatz"/>
+        <w:pStyle w:val="StandardWeb"/>
         <w:numPr>
           <w:ilvl w:val="0"/>
-          <w:numId w:val="2"/>
+          <w:numId w:val="3"/>
         </w:numPr>
-        <w:rPr>
-          <w:lang w:val="de-DE"/>
-        </w:rPr>
-      </w:pPr>
-      <w:r>
-        <w:rPr>
-          <w:lang w:val="de-DE"/>
+        <w:spacing w:before="0" w:beforeAutospacing="0" w:after="0" w:afterAutospacing="0"/>
+        <w:textAlignment w:val="baseline"/>
+        <w:rPr>
+          <w:rFonts w:ascii="Arial" w:hAnsi="Arial" w:cs="Arial"/>
+          <w:color w:val="000000"/>
+        </w:rPr>
+      </w:pPr>
+      <w:r>
+        <w:rPr>
+          <w:rFonts w:ascii="Arial" w:hAnsi="Arial" w:cs="Arial"/>
+          <w:color w:val="000000"/>
         </w:rPr>
         <w:t>C</w:t>
       </w:r>
     </w:p>
     <w:p>
       <w:pPr>
-        <w:pStyle w:val="Listenabsatz"/>
+        <w:pStyle w:val="StandardWeb"/>
         <w:numPr>
           <w:ilvl w:val="1"/>
-          <w:numId w:val="2"/>
+          <w:numId w:val="3"/>
         </w:numPr>
-        <w:rPr>
-          <w:lang w:val="de-DE"/>
-        </w:rPr>
-      </w:pPr>
-      <w:proofErr w:type="spellStart"/>
-      <w:r>
-        <w:rPr>
-          <w:lang w:val="de-DE"/>
+        <w:spacing w:before="0" w:beforeAutospacing="0" w:after="0" w:afterAutospacing="0"/>
+        <w:textAlignment w:val="baseline"/>
+        <w:rPr>
+          <w:rFonts w:ascii="Arial" w:hAnsi="Arial" w:cs="Arial"/>
+          <w:color w:val="000000"/>
+        </w:rPr>
+      </w:pPr>
+      <w:proofErr w:type="spellStart"/>
+      <w:r>
+        <w:rPr>
+          <w:rFonts w:ascii="Arial" w:hAnsi="Arial" w:cs="Arial"/>
+          <w:color w:val="000000"/>
         </w:rPr>
         <w:t>Sprachkonstrukte</w:t>
       </w:r>
       <w:proofErr w:type="spellEnd"/>
       <w:r>
         <w:rPr>
-          <w:lang w:val="de-DE"/>
+          <w:rFonts w:ascii="Arial" w:hAnsi="Arial" w:cs="Arial"/>
+          <w:color w:val="000000"/>
         </w:rPr>
         <w:t xml:space="preserve"> der Programmiersprache C</w:t>
       </w:r>
     </w:p>
     <w:p>
       <w:pPr>
-        <w:pStyle w:val="Listenabsatz"/>
+        <w:pStyle w:val="StandardWeb"/>
         <w:numPr>
           <w:ilvl w:val="1"/>
-          <w:numId w:val="2"/>
+          <w:numId w:val="3"/>
         </w:numPr>
-        <w:rPr>
-          <w:lang w:val="de-DE"/>
-        </w:rPr>
-      </w:pPr>
-      <w:r>
-        <w:rPr>
-          <w:lang w:val="de-DE"/>
+        <w:spacing w:before="0" w:beforeAutospacing="0" w:after="0" w:afterAutospacing="0"/>
+        <w:textAlignment w:val="baseline"/>
+        <w:rPr>
+          <w:rFonts w:ascii="Arial" w:hAnsi="Arial" w:cs="Arial"/>
+          <w:color w:val="000000"/>
+        </w:rPr>
+      </w:pPr>
+      <w:r>
+        <w:rPr>
+          <w:rFonts w:ascii="Arial" w:hAnsi="Arial" w:cs="Arial"/>
+          <w:color w:val="000000"/>
         </w:rPr>
         <w:t>Zeiger</w:t>
       </w:r>
     </w:p>
     <w:p>
       <w:pPr>
-        <w:pStyle w:val="Listenabsatz"/>
+        <w:pStyle w:val="StandardWeb"/>
         <w:numPr>
           <w:ilvl w:val="1"/>
-          <w:numId w:val="2"/>
+          <w:numId w:val="3"/>
         </w:numPr>
-        <w:rPr>
-          <w:lang w:val="de-DE"/>
-        </w:rPr>
-      </w:pPr>
-      <w:r>
-        <w:rPr>
-          <w:lang w:val="de-DE"/>
+        <w:spacing w:before="0" w:beforeAutospacing="0" w:after="0" w:afterAutospacing="0"/>
+        <w:textAlignment w:val="baseline"/>
+        <w:rPr>
+          <w:rFonts w:ascii="Arial" w:hAnsi="Arial" w:cs="Arial"/>
+          <w:color w:val="000000"/>
+        </w:rPr>
+      </w:pPr>
+      <w:r>
+        <w:rPr>
+          <w:rFonts w:ascii="Arial" w:hAnsi="Arial" w:cs="Arial"/>
+          <w:color w:val="000000"/>
         </w:rPr>
         <w:t>Call-</w:t>
       </w:r>
       <w:proofErr w:type="spellStart"/>
       <w:r>
         <w:rPr>
-          <w:lang w:val="de-DE"/>
+          <w:rFonts w:ascii="Arial" w:hAnsi="Arial" w:cs="Arial"/>
+          <w:color w:val="000000"/>
         </w:rPr>
         <w:t>by</w:t>
       </w:r>
       <w:proofErr w:type="spellEnd"/>
       <w:r>
         <w:rPr>
-          <w:lang w:val="de-DE"/>
+          <w:rFonts w:ascii="Arial" w:hAnsi="Arial" w:cs="Arial"/>
+          <w:color w:val="000000"/>
         </w:rPr>
         <w:t>-</w:t>
       </w:r>
       <w:proofErr w:type="spellStart"/>
       <w:r>
         <w:rPr>
-          <w:lang w:val="de-DE"/>
+          <w:rFonts w:ascii="Arial" w:hAnsi="Arial" w:cs="Arial"/>
+          <w:color w:val="000000"/>
         </w:rPr>
         <w:t>value</w:t>
       </w:r>
       <w:proofErr w:type="spellEnd"/>
       <w:r>
         <w:rPr>
-          <w:lang w:val="de-DE"/>
-        </w:rPr>
-        <w:t xml:space="preserve"> und </w:t>
-      </w:r>
-      <w:proofErr w:type="spellStart"/>
-      <w:r>
-        <w:rPr>
-          <w:lang w:val="de-DE"/>
+          <w:rFonts w:ascii="Arial" w:hAnsi="Arial" w:cs="Arial"/>
+          <w:color w:val="000000"/>
+        </w:rPr>
+        <w:t xml:space="preserve"> and </w:t>
+      </w:r>
+      <w:proofErr w:type="spellStart"/>
+      <w:r>
+        <w:rPr>
+          <w:rFonts w:ascii="Arial" w:hAnsi="Arial" w:cs="Arial"/>
+          <w:color w:val="000000"/>
         </w:rPr>
         <w:t>call-by-reference</w:t>
       </w:r>
@@ -284,115 +338,148 @@
     </w:p>
     <w:p>
       <w:pPr>
-        <w:pStyle w:val="Listenabsatz"/>
+        <w:pStyle w:val="StandardWeb"/>
         <w:numPr>
           <w:ilvl w:val="0"/>
-          <w:numId w:val="2"/>
+          <w:numId w:val="3"/>
         </w:numPr>
-        <w:rPr>
-          <w:lang w:val="de-DE"/>
-        </w:rPr>
-      </w:pPr>
-      <w:r>
-        <w:rPr>
-          <w:lang w:val="de-DE"/>
+        <w:spacing w:before="0" w:beforeAutospacing="0" w:after="0" w:afterAutospacing="0"/>
+        <w:textAlignment w:val="baseline"/>
+        <w:rPr>
+          <w:rFonts w:ascii="Arial" w:hAnsi="Arial" w:cs="Arial"/>
+          <w:color w:val="000000"/>
+        </w:rPr>
+      </w:pPr>
+      <w:r>
+        <w:rPr>
+          <w:rFonts w:ascii="Arial" w:hAnsi="Arial" w:cs="Arial"/>
+          <w:color w:val="000000"/>
         </w:rPr>
         <w:t>Arduino</w:t>
       </w:r>
     </w:p>
     <w:p>
       <w:pPr>
-        <w:pStyle w:val="Listenabsatz"/>
+        <w:pStyle w:val="StandardWeb"/>
         <w:numPr>
           <w:ilvl w:val="1"/>
-          <w:numId w:val="2"/>
+          <w:numId w:val="3"/>
         </w:numPr>
-        <w:rPr>
-          <w:lang w:val="de-DE"/>
-        </w:rPr>
-      </w:pPr>
-      <w:r>
-        <w:rPr>
-          <w:lang w:val="de-DE"/>
+        <w:spacing w:before="0" w:beforeAutospacing="0" w:after="0" w:afterAutospacing="0"/>
+        <w:textAlignment w:val="baseline"/>
+        <w:rPr>
+          <w:rFonts w:ascii="Arial" w:hAnsi="Arial" w:cs="Arial"/>
+          <w:color w:val="000000"/>
+        </w:rPr>
+      </w:pPr>
+      <w:r>
+        <w:rPr>
+          <w:rFonts w:ascii="Arial" w:hAnsi="Arial" w:cs="Arial"/>
+          <w:color w:val="000000"/>
         </w:rPr>
         <w:t>Grundlegende Programmierung</w:t>
       </w:r>
     </w:p>
     <w:p>
       <w:pPr>
-        <w:pStyle w:val="Listenabsatz"/>
+        <w:pStyle w:val="StandardWeb"/>
         <w:numPr>
           <w:ilvl w:val="1"/>
-          <w:numId w:val="2"/>
+          <w:numId w:val="3"/>
         </w:numPr>
-        <w:rPr>
-          <w:lang w:val="de-DE"/>
-        </w:rPr>
-      </w:pPr>
-      <w:r>
-        <w:rPr>
-          <w:lang w:val="de-DE"/>
-        </w:rPr>
-        <w:t>I2C</w:t>
-      </w:r>
-    </w:p>
-    <w:p>
-      <w:pPr>
-        <w:pStyle w:val="Listenabsatz"/>
+        <w:spacing w:before="0" w:beforeAutospacing="0" w:after="0" w:afterAutospacing="0"/>
+        <w:textAlignment w:val="baseline"/>
+        <w:rPr>
+          <w:rFonts w:ascii="Arial" w:hAnsi="Arial" w:cs="Arial"/>
+          <w:color w:val="000000"/>
+        </w:rPr>
+      </w:pPr>
+      <w:r>
+        <w:rPr>
+          <w:rFonts w:ascii="Arial" w:hAnsi="Arial" w:cs="Arial"/>
+          <w:color w:val="000000"/>
+        </w:rPr>
+        <w:t>I²C</w:t>
+      </w:r>
+    </w:p>
+    <w:p>
+      <w:pPr>
+        <w:pStyle w:val="StandardWeb"/>
         <w:numPr>
           <w:ilvl w:val="1"/>
-          <w:numId w:val="2"/>
+          <w:numId w:val="3"/>
         </w:numPr>
-        <w:rPr>
-          <w:lang w:val="de-DE"/>
-        </w:rPr>
-      </w:pPr>
-      <w:r>
-        <w:rPr>
-          <w:lang w:val="de-DE"/>
+        <w:spacing w:before="0" w:beforeAutospacing="0" w:after="0" w:afterAutospacing="0"/>
+        <w:textAlignment w:val="baseline"/>
+        <w:rPr>
+          <w:rFonts w:ascii="Arial" w:hAnsi="Arial" w:cs="Arial"/>
+          <w:color w:val="000000"/>
+        </w:rPr>
+      </w:pPr>
+      <w:r>
+        <w:rPr>
+          <w:rFonts w:ascii="Arial" w:hAnsi="Arial" w:cs="Arial"/>
+          <w:color w:val="000000"/>
         </w:rPr>
         <w:t>SPI</w:t>
       </w:r>
     </w:p>
     <w:p>
       <w:pPr>
-        <w:pStyle w:val="Listenabsatz"/>
+        <w:pStyle w:val="StandardWeb"/>
         <w:numPr>
           <w:ilvl w:val="1"/>
-          <w:numId w:val="2"/>
+          <w:numId w:val="3"/>
         </w:numPr>
-        <w:rPr>
-          <w:lang w:val="de-DE"/>
-        </w:rPr>
-      </w:pPr>
-      <w:r>
-        <w:rPr>
-          <w:lang w:val="de-DE"/>
-        </w:rPr>
-        <w:t>Ethernet-UDP-TCP</w:t>
-      </w:r>
-    </w:p>
-    <w:p>
-      <w:pPr>
-        <w:pStyle w:val="Listenabsatz"/>
+        <w:spacing w:before="0" w:beforeAutospacing="0" w:after="0" w:afterAutospacing="0"/>
+        <w:textAlignment w:val="baseline"/>
+        <w:rPr>
+          <w:rFonts w:ascii="Arial" w:hAnsi="Arial" w:cs="Arial"/>
+          <w:color w:val="000000"/>
+        </w:rPr>
+      </w:pPr>
+      <w:r>
+        <w:rPr>
+          <w:rFonts w:ascii="Arial" w:hAnsi="Arial" w:cs="Arial"/>
+          <w:color w:val="000000"/>
+        </w:rPr>
+        <w:t>Ethernet - UDP - TCP</w:t>
+      </w:r>
+    </w:p>
+    <w:p>
+      <w:pPr>
+        <w:pStyle w:val="berschrift1"/>
         <w:numPr>
           <w:ilvl w:val="0"/>
-          <w:numId w:val="1"/>
+          <w:numId w:val="0"/>
         </w:numPr>
-        <w:rPr>
-          <w:lang w:val="de-DE"/>
-        </w:rPr>
-      </w:pPr>
-      <w:r>
-        <w:rPr>
-          <w:lang w:val="de-DE"/>
-        </w:rPr>
-        <w:t xml:space="preserve"> C# </w:t>
-      </w:r>
-      <w:proofErr w:type="spellStart"/>
-      <w:r>
-        <w:rPr>
-          <w:lang w:val="de-DE"/>
+        <w:spacing w:before="400" w:after="120"/>
+        <w:ind w:left="432"/>
+        <w:rPr>
+          <w:rFonts w:ascii="Times New Roman" w:hAnsi="Times New Roman" w:cs="Times New Roman"/>
+          <w:color w:val="auto"/>
+        </w:rPr>
+      </w:pPr>
+      <w:r>
+        <w:rPr>
+          <w:rFonts w:ascii="Arial" w:hAnsi="Arial" w:cs="Arial"/>
+          <w:b/>
+          <w:bCs/>
+          <w:color w:val="6AA84F"/>
+          <w:sz w:val="40"/>
+          <w:szCs w:val="40"/>
+        </w:rPr>
+        <w:t xml:space="preserve">2 C# - </w:t>
+      </w:r>
+      <w:proofErr w:type="spellStart"/>
+      <w:r>
+        <w:rPr>
+          <w:rFonts w:ascii="Arial" w:hAnsi="Arial" w:cs="Arial"/>
+          <w:b/>
+          <w:bCs/>
+          <w:color w:val="6AA84F"/>
+          <w:sz w:val="40"/>
+          <w:szCs w:val="40"/>
         </w:rPr>
         <w:t>Advanced</w:t>
       </w:r>
@@ -400,29 +487,2441 @@
     </w:p>
     <w:p>
       <w:pPr>
-        <w:ind w:left="720"/>
-        <w:rPr>
-          <w:lang w:val="de-DE"/>
-        </w:rPr>
-      </w:pPr>
+        <w:pStyle w:val="berschrift2"/>
+        <w:numPr>
+          <w:ilvl w:val="0"/>
+          <w:numId w:val="0"/>
+        </w:numPr>
+        <w:spacing w:before="360" w:after="120"/>
+      </w:pPr>
+      <w:r>
+        <w:rPr>
+          <w:rFonts w:ascii="Arial" w:hAnsi="Arial" w:cs="Arial"/>
+          <w:b/>
+          <w:bCs/>
+          <w:color w:val="6AA84F"/>
+          <w:sz w:val="32"/>
+          <w:szCs w:val="32"/>
+        </w:rPr>
+        <w:t>2.1 Visual Studio 2022</w:t>
+      </w:r>
+    </w:p>
+    <w:p>
+      <w:pPr>
+        <w:pStyle w:val="StandardWeb"/>
+        <w:spacing w:before="0" w:beforeAutospacing="0" w:after="0" w:afterAutospacing="0"/>
+      </w:pPr>
+      <w:r>
+        <w:rPr>
+          <w:rFonts w:ascii="Arial" w:hAnsi="Arial" w:cs="Arial"/>
+          <w:color w:val="000000"/>
+          <w:sz w:val="22"/>
+          <w:szCs w:val="22"/>
+        </w:rPr>
+        <w:t xml:space="preserve">Ab .NET 6 generiert die Projektvorlage für neue C#-Konsolen-Apps den folgenden Code in der Datei </w:t>
+      </w:r>
+      <w:proofErr w:type="spellStart"/>
+      <w:r>
+        <w:rPr>
+          <w:rFonts w:ascii="Arial" w:hAnsi="Arial" w:cs="Arial"/>
+          <w:color w:val="000000"/>
+          <w:sz w:val="22"/>
+          <w:szCs w:val="22"/>
+        </w:rPr>
+        <w:t>Program.cs</w:t>
+      </w:r>
+      <w:proofErr w:type="spellEnd"/>
+    </w:p>
+    <w:p/>
+    <w:tbl>
+      <w:tblPr>
+        <w:tblW w:w="9026" w:type="dxa"/>
+        <w:tblCellMar>
+          <w:top w:w="15" w:type="dxa"/>
+          <w:left w:w="15" w:type="dxa"/>
+          <w:bottom w:w="15" w:type="dxa"/>
+          <w:right w:w="15" w:type="dxa"/>
+        </w:tblCellMar>
+        <w:tblLook w:val="04A0" w:firstRow="1" w:lastRow="0" w:firstColumn="1" w:lastColumn="0" w:noHBand="0" w:noVBand="1"/>
+      </w:tblPr>
+      <w:tblGrid>
+        <w:gridCol w:w="9026"/>
+      </w:tblGrid>
+      <w:tr>
+        <w:tc>
+          <w:tcPr>
+            <w:tcW w:w="0" w:type="auto"/>
+            <w:tcBorders>
+              <w:top w:val="single" w:sz="8" w:space="0" w:color="000000"/>
+              <w:left w:val="single" w:sz="8" w:space="0" w:color="000000"/>
+              <w:bottom w:val="single" w:sz="8" w:space="0" w:color="000000"/>
+              <w:right w:val="single" w:sz="8" w:space="0" w:color="000000"/>
+            </w:tcBorders>
+            <w:shd w:val="clear" w:color="auto" w:fill="FFFFFF"/>
+            <w:tcMar>
+              <w:top w:w="100" w:type="dxa"/>
+              <w:left w:w="100" w:type="dxa"/>
+              <w:bottom w:w="100" w:type="dxa"/>
+              <w:right w:w="100" w:type="dxa"/>
+            </w:tcMar>
+            <w:hideMark/>
+          </w:tcPr>
+          <w:p>
+            <w:pPr>
+              <w:pStyle w:val="StandardWeb"/>
+              <w:spacing w:before="0" w:beforeAutospacing="0" w:after="0" w:afterAutospacing="0"/>
+            </w:pPr>
+            <w:r>
+              <w:rPr>
+                <w:rFonts w:ascii="Consolas" w:hAnsi="Consolas"/>
+                <w:color w:val="008000"/>
+                <w:sz w:val="22"/>
+                <w:szCs w:val="22"/>
+                <w:shd w:val="clear" w:color="auto" w:fill="FFFFFF"/>
+              </w:rPr>
+              <w:t xml:space="preserve">// See https://aka.ms/new-console-template </w:t>
+            </w:r>
+            <w:proofErr w:type="spellStart"/>
+            <w:r>
+              <w:rPr>
+                <w:rFonts w:ascii="Consolas" w:hAnsi="Consolas"/>
+                <w:color w:val="008000"/>
+                <w:sz w:val="22"/>
+                <w:szCs w:val="22"/>
+                <w:shd w:val="clear" w:color="auto" w:fill="FFFFFF"/>
+              </w:rPr>
+              <w:t>for</w:t>
+            </w:r>
+            <w:proofErr w:type="spellEnd"/>
+            <w:r>
+              <w:rPr>
+                <w:rFonts w:ascii="Consolas" w:hAnsi="Consolas"/>
+                <w:color w:val="008000"/>
+                <w:sz w:val="22"/>
+                <w:szCs w:val="22"/>
+                <w:shd w:val="clear" w:color="auto" w:fill="FFFFFF"/>
+              </w:rPr>
+              <w:t xml:space="preserve"> </w:t>
+            </w:r>
+            <w:proofErr w:type="spellStart"/>
+            <w:r>
+              <w:rPr>
+                <w:rFonts w:ascii="Consolas" w:hAnsi="Consolas"/>
+                <w:color w:val="008000"/>
+                <w:sz w:val="22"/>
+                <w:szCs w:val="22"/>
+                <w:shd w:val="clear" w:color="auto" w:fill="FFFFFF"/>
+              </w:rPr>
+              <w:t>more</w:t>
+            </w:r>
+            <w:proofErr w:type="spellEnd"/>
+            <w:r>
+              <w:rPr>
+                <w:rFonts w:ascii="Consolas" w:hAnsi="Consolas"/>
+                <w:color w:val="008000"/>
+                <w:sz w:val="22"/>
+                <w:szCs w:val="22"/>
+                <w:shd w:val="clear" w:color="auto" w:fill="FFFFFF"/>
+              </w:rPr>
+              <w:t xml:space="preserve"> </w:t>
+            </w:r>
+            <w:proofErr w:type="spellStart"/>
+            <w:r>
+              <w:rPr>
+                <w:rFonts w:ascii="Consolas" w:hAnsi="Consolas"/>
+                <w:color w:val="008000"/>
+                <w:sz w:val="22"/>
+                <w:szCs w:val="22"/>
+                <w:shd w:val="clear" w:color="auto" w:fill="FFFFFF"/>
+              </w:rPr>
+              <w:t>information</w:t>
+            </w:r>
+            <w:proofErr w:type="spellEnd"/>
+            <w:r>
+              <w:rPr>
+                <w:rFonts w:ascii="Consolas" w:hAnsi="Consolas"/>
+                <w:color w:val="000000"/>
+                <w:sz w:val="22"/>
+                <w:szCs w:val="22"/>
+                <w:shd w:val="clear" w:color="auto" w:fill="FFFFFF"/>
+              </w:rPr>
+              <w:br/>
+            </w:r>
+            <w:proofErr w:type="spellStart"/>
+            <w:r>
+              <w:rPr>
+                <w:rFonts w:ascii="Consolas" w:hAnsi="Consolas"/>
+                <w:color w:val="000000"/>
+                <w:sz w:val="22"/>
+                <w:szCs w:val="22"/>
+                <w:shd w:val="clear" w:color="auto" w:fill="FFFFFF"/>
+              </w:rPr>
+              <w:t>Console.WriteLine</w:t>
+            </w:r>
+            <w:proofErr w:type="spellEnd"/>
+            <w:r>
+              <w:rPr>
+                <w:rFonts w:ascii="Consolas" w:hAnsi="Consolas"/>
+                <w:color w:val="000000"/>
+                <w:sz w:val="22"/>
+                <w:szCs w:val="22"/>
+                <w:shd w:val="clear" w:color="auto" w:fill="FFFFFF"/>
+              </w:rPr>
+              <w:t>(</w:t>
+            </w:r>
+            <w:r>
+              <w:rPr>
+                <w:rFonts w:ascii="Consolas" w:hAnsi="Consolas"/>
+                <w:color w:val="A31515"/>
+                <w:sz w:val="22"/>
+                <w:szCs w:val="22"/>
+                <w:shd w:val="clear" w:color="auto" w:fill="FFFFFF"/>
+              </w:rPr>
+              <w:t>"Hello, World!"</w:t>
+            </w:r>
+            <w:r>
+              <w:rPr>
+                <w:rFonts w:ascii="Consolas" w:hAnsi="Consolas"/>
+                <w:color w:val="000000"/>
+                <w:sz w:val="22"/>
+                <w:szCs w:val="22"/>
+                <w:shd w:val="clear" w:color="auto" w:fill="FFFFFF"/>
+              </w:rPr>
+              <w:t>);</w:t>
+            </w:r>
+          </w:p>
+        </w:tc>
+      </w:tr>
+    </w:tbl>
+    <w:p/>
+    <w:p>
+      <w:pPr>
+        <w:pStyle w:val="StandardWeb"/>
+        <w:spacing w:before="0" w:beforeAutospacing="0" w:after="0" w:afterAutospacing="0"/>
+      </w:pPr>
+      <w:r>
+        <w:rPr>
+          <w:rFonts w:ascii="Arial" w:hAnsi="Arial" w:cs="Arial"/>
+          <w:color w:val="000000"/>
+          <w:sz w:val="22"/>
+          <w:szCs w:val="22"/>
+        </w:rPr>
+        <w:t>Für .NET5 und frühere Versionen generiert die Konsolen-App-Vorlage den folgenden Code:</w:t>
+      </w:r>
+    </w:p>
+    <w:p/>
+    <w:tbl>
+      <w:tblPr>
+        <w:tblW w:w="9026" w:type="dxa"/>
+        <w:tblCellMar>
+          <w:top w:w="15" w:type="dxa"/>
+          <w:left w:w="15" w:type="dxa"/>
+          <w:bottom w:w="15" w:type="dxa"/>
+          <w:right w:w="15" w:type="dxa"/>
+        </w:tblCellMar>
+        <w:tblLook w:val="04A0" w:firstRow="1" w:lastRow="0" w:firstColumn="1" w:lastColumn="0" w:noHBand="0" w:noVBand="1"/>
+      </w:tblPr>
+      <w:tblGrid>
+        <w:gridCol w:w="9026"/>
+      </w:tblGrid>
+      <w:tr>
+        <w:tc>
+          <w:tcPr>
+            <w:tcW w:w="0" w:type="auto"/>
+            <w:tcBorders>
+              <w:top w:val="single" w:sz="8" w:space="0" w:color="000000"/>
+              <w:left w:val="single" w:sz="8" w:space="0" w:color="000000"/>
+              <w:bottom w:val="single" w:sz="8" w:space="0" w:color="000000"/>
+              <w:right w:val="single" w:sz="8" w:space="0" w:color="000000"/>
+            </w:tcBorders>
+            <w:shd w:val="clear" w:color="auto" w:fill="FFFFFF"/>
+            <w:tcMar>
+              <w:top w:w="100" w:type="dxa"/>
+              <w:left w:w="100" w:type="dxa"/>
+              <w:bottom w:w="100" w:type="dxa"/>
+              <w:right w:w="100" w:type="dxa"/>
+            </w:tcMar>
+            <w:hideMark/>
+          </w:tcPr>
+          <w:p>
+            <w:pPr>
+              <w:pStyle w:val="StandardWeb"/>
+              <w:spacing w:before="0" w:beforeAutospacing="0" w:after="0" w:afterAutospacing="0"/>
+            </w:pPr>
+            <w:proofErr w:type="spellStart"/>
+            <w:r>
+              <w:rPr>
+                <w:rFonts w:ascii="Consolas" w:hAnsi="Consolas"/>
+                <w:color w:val="0000FF"/>
+                <w:sz w:val="22"/>
+                <w:szCs w:val="22"/>
+                <w:shd w:val="clear" w:color="auto" w:fill="FFFFFF"/>
+              </w:rPr>
+              <w:t>using</w:t>
+            </w:r>
+            <w:proofErr w:type="spellEnd"/>
+            <w:r>
+              <w:rPr>
+                <w:rFonts w:ascii="Consolas" w:hAnsi="Consolas"/>
+                <w:color w:val="000000"/>
+                <w:sz w:val="22"/>
+                <w:szCs w:val="22"/>
+                <w:shd w:val="clear" w:color="auto" w:fill="FFFFFF"/>
+              </w:rPr>
+              <w:t xml:space="preserve"> System;</w:t>
+            </w:r>
+            <w:r>
+              <w:rPr>
+                <w:rFonts w:ascii="Consolas" w:hAnsi="Consolas"/>
+                <w:color w:val="000000"/>
+                <w:sz w:val="22"/>
+                <w:szCs w:val="22"/>
+                <w:shd w:val="clear" w:color="auto" w:fill="FFFFFF"/>
+              </w:rPr>
+              <w:br/>
+            </w:r>
+            <w:proofErr w:type="spellStart"/>
+            <w:r>
+              <w:rPr>
+                <w:rFonts w:ascii="Consolas" w:hAnsi="Consolas"/>
+                <w:color w:val="0000FF"/>
+                <w:sz w:val="22"/>
+                <w:szCs w:val="22"/>
+                <w:shd w:val="clear" w:color="auto" w:fill="FFFFFF"/>
+              </w:rPr>
+              <w:t>namespace</w:t>
+            </w:r>
+            <w:proofErr w:type="spellEnd"/>
+            <w:r>
+              <w:rPr>
+                <w:rFonts w:ascii="Consolas" w:hAnsi="Consolas"/>
+                <w:color w:val="000000"/>
+                <w:sz w:val="22"/>
+                <w:szCs w:val="22"/>
+                <w:shd w:val="clear" w:color="auto" w:fill="FFFFFF"/>
+              </w:rPr>
+              <w:t xml:space="preserve"> </w:t>
+            </w:r>
+            <w:proofErr w:type="spellStart"/>
+            <w:r>
+              <w:rPr>
+                <w:rFonts w:ascii="Consolas" w:hAnsi="Consolas"/>
+                <w:color w:val="A31515"/>
+                <w:sz w:val="22"/>
+                <w:szCs w:val="22"/>
+                <w:shd w:val="clear" w:color="auto" w:fill="FFFFFF"/>
+              </w:rPr>
+              <w:t>MyApp</w:t>
+            </w:r>
+            <w:proofErr w:type="spellEnd"/>
+            <w:r>
+              <w:rPr>
+                <w:rFonts w:ascii="Consolas" w:hAnsi="Consolas"/>
+                <w:color w:val="000000"/>
+                <w:sz w:val="22"/>
+                <w:szCs w:val="22"/>
+                <w:shd w:val="clear" w:color="auto" w:fill="FFFFFF"/>
+              </w:rPr>
+              <w:t xml:space="preserve"> </w:t>
+            </w:r>
+            <w:r>
+              <w:rPr>
+                <w:rFonts w:ascii="Consolas" w:hAnsi="Consolas"/>
+                <w:color w:val="008000"/>
+                <w:sz w:val="22"/>
+                <w:szCs w:val="22"/>
+                <w:shd w:val="clear" w:color="auto" w:fill="FFFFFF"/>
+              </w:rPr>
+              <w:t xml:space="preserve">// Note: </w:t>
+            </w:r>
+            <w:proofErr w:type="spellStart"/>
+            <w:r>
+              <w:rPr>
+                <w:rFonts w:ascii="Consolas" w:hAnsi="Consolas"/>
+                <w:color w:val="008000"/>
+                <w:sz w:val="22"/>
+                <w:szCs w:val="22"/>
+                <w:shd w:val="clear" w:color="auto" w:fill="FFFFFF"/>
+              </w:rPr>
+              <w:t>actual</w:t>
+            </w:r>
+            <w:proofErr w:type="spellEnd"/>
+            <w:r>
+              <w:rPr>
+                <w:rFonts w:ascii="Consolas" w:hAnsi="Consolas"/>
+                <w:color w:val="008000"/>
+                <w:sz w:val="22"/>
+                <w:szCs w:val="22"/>
+                <w:shd w:val="clear" w:color="auto" w:fill="FFFFFF"/>
+              </w:rPr>
+              <w:t xml:space="preserve"> </w:t>
+            </w:r>
+            <w:proofErr w:type="spellStart"/>
+            <w:r>
+              <w:rPr>
+                <w:rFonts w:ascii="Consolas" w:hAnsi="Consolas"/>
+                <w:color w:val="008000"/>
+                <w:sz w:val="22"/>
+                <w:szCs w:val="22"/>
+                <w:shd w:val="clear" w:color="auto" w:fill="FFFFFF"/>
+              </w:rPr>
+              <w:t>namespace</w:t>
+            </w:r>
+            <w:proofErr w:type="spellEnd"/>
+            <w:r>
+              <w:rPr>
+                <w:rFonts w:ascii="Consolas" w:hAnsi="Consolas"/>
+                <w:color w:val="008000"/>
+                <w:sz w:val="22"/>
+                <w:szCs w:val="22"/>
+                <w:shd w:val="clear" w:color="auto" w:fill="FFFFFF"/>
+              </w:rPr>
+              <w:t xml:space="preserve"> </w:t>
+            </w:r>
+            <w:proofErr w:type="spellStart"/>
+            <w:r>
+              <w:rPr>
+                <w:rFonts w:ascii="Consolas" w:hAnsi="Consolas"/>
+                <w:color w:val="008000"/>
+                <w:sz w:val="22"/>
+                <w:szCs w:val="22"/>
+                <w:shd w:val="clear" w:color="auto" w:fill="FFFFFF"/>
+              </w:rPr>
+              <w:t>depends</w:t>
+            </w:r>
+            <w:proofErr w:type="spellEnd"/>
+            <w:r>
+              <w:rPr>
+                <w:rFonts w:ascii="Consolas" w:hAnsi="Consolas"/>
+                <w:color w:val="008000"/>
+                <w:sz w:val="22"/>
+                <w:szCs w:val="22"/>
+                <w:shd w:val="clear" w:color="auto" w:fill="FFFFFF"/>
+              </w:rPr>
+              <w:t xml:space="preserve"> on </w:t>
+            </w:r>
+            <w:proofErr w:type="spellStart"/>
+            <w:r>
+              <w:rPr>
+                <w:rFonts w:ascii="Consolas" w:hAnsi="Consolas"/>
+                <w:color w:val="008000"/>
+                <w:sz w:val="22"/>
+                <w:szCs w:val="22"/>
+                <w:shd w:val="clear" w:color="auto" w:fill="FFFFFF"/>
+              </w:rPr>
+              <w:t>the</w:t>
+            </w:r>
+            <w:proofErr w:type="spellEnd"/>
+            <w:r>
+              <w:rPr>
+                <w:rFonts w:ascii="Consolas" w:hAnsi="Consolas"/>
+                <w:color w:val="008000"/>
+                <w:sz w:val="22"/>
+                <w:szCs w:val="22"/>
+                <w:shd w:val="clear" w:color="auto" w:fill="FFFFFF"/>
+              </w:rPr>
+              <w:t xml:space="preserve"> </w:t>
+            </w:r>
+            <w:proofErr w:type="spellStart"/>
+            <w:r>
+              <w:rPr>
+                <w:rFonts w:ascii="Consolas" w:hAnsi="Consolas"/>
+                <w:color w:val="008000"/>
+                <w:sz w:val="22"/>
+                <w:szCs w:val="22"/>
+                <w:shd w:val="clear" w:color="auto" w:fill="FFFFFF"/>
+              </w:rPr>
+              <w:t>project</w:t>
+            </w:r>
+            <w:proofErr w:type="spellEnd"/>
+            <w:r>
+              <w:rPr>
+                <w:rFonts w:ascii="Consolas" w:hAnsi="Consolas"/>
+                <w:color w:val="008000"/>
+                <w:sz w:val="22"/>
+                <w:szCs w:val="22"/>
+                <w:shd w:val="clear" w:color="auto" w:fill="FFFFFF"/>
+              </w:rPr>
+              <w:t xml:space="preserve"> </w:t>
+            </w:r>
+            <w:proofErr w:type="spellStart"/>
+            <w:r>
+              <w:rPr>
+                <w:rFonts w:ascii="Consolas" w:hAnsi="Consolas"/>
+                <w:color w:val="008000"/>
+                <w:sz w:val="22"/>
+                <w:szCs w:val="22"/>
+                <w:shd w:val="clear" w:color="auto" w:fill="FFFFFF"/>
+              </w:rPr>
+              <w:t>name</w:t>
+            </w:r>
+            <w:proofErr w:type="spellEnd"/>
+            <w:r>
+              <w:rPr>
+                <w:rFonts w:ascii="Consolas" w:hAnsi="Consolas"/>
+                <w:color w:val="008000"/>
+                <w:sz w:val="22"/>
+                <w:szCs w:val="22"/>
+                <w:shd w:val="clear" w:color="auto" w:fill="FFFFFF"/>
+              </w:rPr>
+              <w:t>.</w:t>
+            </w:r>
+            <w:r>
+              <w:rPr>
+                <w:rFonts w:ascii="Consolas" w:hAnsi="Consolas"/>
+                <w:color w:val="000000"/>
+                <w:sz w:val="22"/>
+                <w:szCs w:val="22"/>
+                <w:shd w:val="clear" w:color="auto" w:fill="FFFFFF"/>
+              </w:rPr>
+              <w:br/>
+              <w:t>{</w:t>
+            </w:r>
+            <w:r>
+              <w:rPr>
+                <w:rFonts w:ascii="Consolas" w:hAnsi="Consolas"/>
+                <w:color w:val="000000"/>
+                <w:sz w:val="22"/>
+                <w:szCs w:val="22"/>
+                <w:shd w:val="clear" w:color="auto" w:fill="FFFFFF"/>
+              </w:rPr>
+              <w:br/>
+              <w:t xml:space="preserve">    </w:t>
+            </w:r>
+            <w:r>
+              <w:rPr>
+                <w:rFonts w:ascii="Consolas" w:hAnsi="Consolas"/>
+                <w:color w:val="0000FF"/>
+                <w:sz w:val="22"/>
+                <w:szCs w:val="22"/>
+                <w:shd w:val="clear" w:color="auto" w:fill="FFFFFF"/>
+              </w:rPr>
+              <w:t>internal</w:t>
+            </w:r>
+            <w:r>
+              <w:rPr>
+                <w:rFonts w:ascii="Consolas" w:hAnsi="Consolas"/>
+                <w:color w:val="000000"/>
+                <w:sz w:val="22"/>
+                <w:szCs w:val="22"/>
+                <w:shd w:val="clear" w:color="auto" w:fill="FFFFFF"/>
+              </w:rPr>
+              <w:t xml:space="preserve"> </w:t>
+            </w:r>
+            <w:proofErr w:type="spellStart"/>
+            <w:r>
+              <w:rPr>
+                <w:rFonts w:ascii="Consolas" w:hAnsi="Consolas"/>
+                <w:color w:val="0000FF"/>
+                <w:sz w:val="22"/>
+                <w:szCs w:val="22"/>
+                <w:shd w:val="clear" w:color="auto" w:fill="FFFFFF"/>
+              </w:rPr>
+              <w:t>class</w:t>
+            </w:r>
+            <w:proofErr w:type="spellEnd"/>
+            <w:r>
+              <w:rPr>
+                <w:rFonts w:ascii="Consolas" w:hAnsi="Consolas"/>
+                <w:color w:val="000000"/>
+                <w:sz w:val="22"/>
+                <w:szCs w:val="22"/>
+                <w:shd w:val="clear" w:color="auto" w:fill="FFFFFF"/>
+              </w:rPr>
+              <w:t xml:space="preserve"> </w:t>
+            </w:r>
+            <w:proofErr w:type="spellStart"/>
+            <w:r>
+              <w:rPr>
+                <w:rFonts w:ascii="Consolas" w:hAnsi="Consolas"/>
+                <w:color w:val="A31515"/>
+                <w:sz w:val="22"/>
+                <w:szCs w:val="22"/>
+                <w:shd w:val="clear" w:color="auto" w:fill="FFFFFF"/>
+              </w:rPr>
+              <w:t>Program</w:t>
+            </w:r>
+            <w:proofErr w:type="spellEnd"/>
+            <w:r>
+              <w:rPr>
+                <w:rFonts w:ascii="Consolas" w:hAnsi="Consolas"/>
+                <w:color w:val="000000"/>
+                <w:sz w:val="22"/>
+                <w:szCs w:val="22"/>
+                <w:shd w:val="clear" w:color="auto" w:fill="FFFFFF"/>
+              </w:rPr>
+              <w:br/>
+              <w:t> </w:t>
+            </w:r>
+            <w:proofErr w:type="gramStart"/>
+            <w:r>
+              <w:rPr>
+                <w:rFonts w:ascii="Consolas" w:hAnsi="Consolas"/>
+                <w:color w:val="000000"/>
+                <w:sz w:val="22"/>
+                <w:szCs w:val="22"/>
+                <w:shd w:val="clear" w:color="auto" w:fill="FFFFFF"/>
+              </w:rPr>
+              <w:t xml:space="preserve">   {</w:t>
+            </w:r>
+            <w:proofErr w:type="gramEnd"/>
+            <w:r>
+              <w:rPr>
+                <w:rFonts w:ascii="Consolas" w:hAnsi="Consolas"/>
+                <w:color w:val="000000"/>
+                <w:sz w:val="22"/>
+                <w:szCs w:val="22"/>
+                <w:shd w:val="clear" w:color="auto" w:fill="FFFFFF"/>
+              </w:rPr>
+              <w:br/>
+              <w:t xml:space="preserve">        </w:t>
+            </w:r>
+            <w:proofErr w:type="spellStart"/>
+            <w:r>
+              <w:rPr>
+                <w:rFonts w:ascii="Consolas" w:hAnsi="Consolas"/>
+                <w:color w:val="0000FF"/>
+                <w:sz w:val="22"/>
+                <w:szCs w:val="22"/>
+                <w:shd w:val="clear" w:color="auto" w:fill="FFFFFF"/>
+              </w:rPr>
+              <w:t>static</w:t>
+            </w:r>
+            <w:proofErr w:type="spellEnd"/>
+            <w:r>
+              <w:rPr>
+                <w:rFonts w:ascii="Consolas" w:hAnsi="Consolas"/>
+                <w:color w:val="000000"/>
+                <w:sz w:val="22"/>
+                <w:szCs w:val="22"/>
+                <w:shd w:val="clear" w:color="auto" w:fill="FFFFFF"/>
+              </w:rPr>
+              <w:t xml:space="preserve"> </w:t>
+            </w:r>
+            <w:proofErr w:type="spellStart"/>
+            <w:r>
+              <w:rPr>
+                <w:rFonts w:ascii="Consolas" w:hAnsi="Consolas"/>
+                <w:color w:val="0000FF"/>
+                <w:sz w:val="22"/>
+                <w:szCs w:val="22"/>
+                <w:shd w:val="clear" w:color="auto" w:fill="FFFFFF"/>
+              </w:rPr>
+              <w:t>void</w:t>
+            </w:r>
+            <w:proofErr w:type="spellEnd"/>
+            <w:r>
+              <w:rPr>
+                <w:rFonts w:ascii="Consolas" w:hAnsi="Consolas"/>
+                <w:color w:val="000000"/>
+                <w:sz w:val="22"/>
+                <w:szCs w:val="22"/>
+                <w:shd w:val="clear" w:color="auto" w:fill="FFFFFF"/>
+              </w:rPr>
+              <w:t xml:space="preserve"> </w:t>
+            </w:r>
+            <w:r>
+              <w:rPr>
+                <w:rFonts w:ascii="Consolas" w:hAnsi="Consolas"/>
+                <w:color w:val="A31515"/>
+                <w:sz w:val="22"/>
+                <w:szCs w:val="22"/>
+                <w:shd w:val="clear" w:color="auto" w:fill="FFFFFF"/>
+              </w:rPr>
+              <w:t>Main</w:t>
+            </w:r>
+            <w:r>
+              <w:rPr>
+                <w:rFonts w:ascii="Consolas" w:hAnsi="Consolas"/>
+                <w:color w:val="000000"/>
+                <w:sz w:val="22"/>
+                <w:szCs w:val="22"/>
+                <w:shd w:val="clear" w:color="auto" w:fill="FFFFFF"/>
+              </w:rPr>
+              <w:t>(</w:t>
+            </w:r>
+            <w:proofErr w:type="spellStart"/>
+            <w:r>
+              <w:rPr>
+                <w:rFonts w:ascii="Consolas" w:hAnsi="Consolas"/>
+                <w:color w:val="0000FF"/>
+                <w:sz w:val="22"/>
+                <w:szCs w:val="22"/>
+                <w:shd w:val="clear" w:color="auto" w:fill="FFFFFF"/>
+              </w:rPr>
+              <w:t>string</w:t>
+            </w:r>
+            <w:proofErr w:type="spellEnd"/>
+            <w:r>
+              <w:rPr>
+                <w:rFonts w:ascii="Consolas" w:hAnsi="Consolas"/>
+                <w:color w:val="000000"/>
+                <w:sz w:val="22"/>
+                <w:szCs w:val="22"/>
+                <w:shd w:val="clear" w:color="auto" w:fill="FFFFFF"/>
+              </w:rPr>
+              <w:t xml:space="preserve">[] </w:t>
+            </w:r>
+            <w:proofErr w:type="spellStart"/>
+            <w:r>
+              <w:rPr>
+                <w:rFonts w:ascii="Consolas" w:hAnsi="Consolas"/>
+                <w:color w:val="000000"/>
+                <w:sz w:val="22"/>
+                <w:szCs w:val="22"/>
+                <w:shd w:val="clear" w:color="auto" w:fill="FFFFFF"/>
+              </w:rPr>
+              <w:t>args</w:t>
+            </w:r>
+            <w:proofErr w:type="spellEnd"/>
+            <w:r>
+              <w:rPr>
+                <w:rFonts w:ascii="Consolas" w:hAnsi="Consolas"/>
+                <w:color w:val="000000"/>
+                <w:sz w:val="22"/>
+                <w:szCs w:val="22"/>
+                <w:shd w:val="clear" w:color="auto" w:fill="FFFFFF"/>
+              </w:rPr>
+              <w:t>)</w:t>
+            </w:r>
+            <w:r>
+              <w:rPr>
+                <w:rFonts w:ascii="Consolas" w:hAnsi="Consolas"/>
+                <w:color w:val="000000"/>
+                <w:sz w:val="22"/>
+                <w:szCs w:val="22"/>
+                <w:shd w:val="clear" w:color="auto" w:fill="FFFFFF"/>
+              </w:rPr>
+              <w:br/>
+              <w:t>        {</w:t>
+            </w:r>
+            <w:r>
+              <w:rPr>
+                <w:rFonts w:ascii="Consolas" w:hAnsi="Consolas"/>
+                <w:color w:val="000000"/>
+                <w:sz w:val="22"/>
+                <w:szCs w:val="22"/>
+                <w:shd w:val="clear" w:color="auto" w:fill="FFFFFF"/>
+              </w:rPr>
+              <w:br/>
+              <w:t xml:space="preserve">            </w:t>
+            </w:r>
+            <w:proofErr w:type="spellStart"/>
+            <w:r>
+              <w:rPr>
+                <w:rFonts w:ascii="Consolas" w:hAnsi="Consolas"/>
+                <w:color w:val="000000"/>
+                <w:sz w:val="22"/>
+                <w:szCs w:val="22"/>
+                <w:shd w:val="clear" w:color="auto" w:fill="FFFFFF"/>
+              </w:rPr>
+              <w:t>Console.WriteLine</w:t>
+            </w:r>
+            <w:proofErr w:type="spellEnd"/>
+            <w:r>
+              <w:rPr>
+                <w:rFonts w:ascii="Consolas" w:hAnsi="Consolas"/>
+                <w:color w:val="000000"/>
+                <w:sz w:val="22"/>
+                <w:szCs w:val="22"/>
+                <w:shd w:val="clear" w:color="auto" w:fill="FFFFFF"/>
+              </w:rPr>
+              <w:t>(</w:t>
+            </w:r>
+            <w:r>
+              <w:rPr>
+                <w:rFonts w:ascii="Consolas" w:hAnsi="Consolas"/>
+                <w:color w:val="A31515"/>
+                <w:sz w:val="22"/>
+                <w:szCs w:val="22"/>
+                <w:shd w:val="clear" w:color="auto" w:fill="FFFFFF"/>
+              </w:rPr>
+              <w:t>"Hello World!"</w:t>
+            </w:r>
+            <w:r>
+              <w:rPr>
+                <w:rFonts w:ascii="Consolas" w:hAnsi="Consolas"/>
+                <w:color w:val="000000"/>
+                <w:sz w:val="22"/>
+                <w:szCs w:val="22"/>
+                <w:shd w:val="clear" w:color="auto" w:fill="FFFFFF"/>
+              </w:rPr>
+              <w:t>);</w:t>
+            </w:r>
+            <w:r>
+              <w:rPr>
+                <w:rFonts w:ascii="Consolas" w:hAnsi="Consolas"/>
+                <w:color w:val="000000"/>
+                <w:sz w:val="22"/>
+                <w:szCs w:val="22"/>
+                <w:shd w:val="clear" w:color="auto" w:fill="FFFFFF"/>
+              </w:rPr>
+              <w:br/>
+              <w:t>        }</w:t>
+            </w:r>
+            <w:r>
+              <w:rPr>
+                <w:rFonts w:ascii="Consolas" w:hAnsi="Consolas"/>
+                <w:color w:val="000000"/>
+                <w:sz w:val="22"/>
+                <w:szCs w:val="22"/>
+                <w:shd w:val="clear" w:color="auto" w:fill="FFFFFF"/>
+              </w:rPr>
+              <w:br/>
+              <w:t>    }</w:t>
+            </w:r>
+            <w:r>
+              <w:rPr>
+                <w:rFonts w:ascii="Consolas" w:hAnsi="Consolas"/>
+                <w:color w:val="000000"/>
+                <w:sz w:val="22"/>
+                <w:szCs w:val="22"/>
+                <w:shd w:val="clear" w:color="auto" w:fill="FFFFFF"/>
+              </w:rPr>
+              <w:br/>
+              <w:t>}</w:t>
+            </w:r>
+          </w:p>
+        </w:tc>
+      </w:tr>
+    </w:tbl>
+    <w:p>
+      <w:pPr>
+        <w:pStyle w:val="StandardWeb"/>
+        <w:spacing w:before="0" w:beforeAutospacing="0" w:after="0" w:afterAutospacing="0"/>
+      </w:pPr>
+      <w:r>
+        <w:rPr>
+          <w:rFonts w:ascii="Arial" w:hAnsi="Arial" w:cs="Arial"/>
+          <w:color w:val="000000"/>
+          <w:sz w:val="22"/>
+          <w:szCs w:val="22"/>
+        </w:rPr>
+        <w:t>Die beiden Formen stellen das gleiche Programm dar. </w:t>
+      </w:r>
+    </w:p>
+    <w:p>
+      <w:pPr>
+        <w:pStyle w:val="berschrift2"/>
+        <w:numPr>
+          <w:ilvl w:val="0"/>
+          <w:numId w:val="0"/>
+        </w:numPr>
+        <w:spacing w:before="360" w:after="120"/>
+        <w:ind w:left="576"/>
+      </w:pPr>
+      <w:r>
+        <w:rPr>
+          <w:rFonts w:ascii="Arial" w:hAnsi="Arial" w:cs="Arial"/>
+          <w:b/>
+          <w:bCs/>
+          <w:color w:val="6AA84F"/>
+          <w:sz w:val="32"/>
+          <w:szCs w:val="32"/>
+        </w:rPr>
+        <w:lastRenderedPageBreak/>
+        <w:t xml:space="preserve">2.2 </w:t>
+      </w:r>
+      <w:proofErr w:type="spellStart"/>
+      <w:r>
+        <w:rPr>
+          <w:rFonts w:ascii="Arial" w:hAnsi="Arial" w:cs="Arial"/>
+          <w:b/>
+          <w:bCs/>
+          <w:color w:val="6AA84F"/>
+          <w:sz w:val="32"/>
+          <w:szCs w:val="32"/>
+        </w:rPr>
+        <w:t>NuGet</w:t>
+      </w:r>
+      <w:proofErr w:type="spellEnd"/>
+      <w:r>
+        <w:rPr>
+          <w:rFonts w:ascii="Arial" w:hAnsi="Arial" w:cs="Arial"/>
+          <w:b/>
+          <w:bCs/>
+          <w:color w:val="6AA84F"/>
+          <w:sz w:val="32"/>
+          <w:szCs w:val="32"/>
+        </w:rPr>
+        <w:t xml:space="preserve"> Pakete</w:t>
+      </w:r>
+    </w:p>
+    <w:p>
+      <w:pPr>
+        <w:pStyle w:val="StandardWeb"/>
+        <w:spacing w:before="0" w:beforeAutospacing="0" w:after="0" w:afterAutospacing="0"/>
+      </w:pPr>
+      <w:proofErr w:type="spellStart"/>
+      <w:r>
+        <w:rPr>
+          <w:rFonts w:ascii="Arial" w:hAnsi="Arial" w:cs="Arial"/>
+          <w:color w:val="000000"/>
+          <w:sz w:val="22"/>
+          <w:szCs w:val="22"/>
+        </w:rPr>
+        <w:t>NuGet</w:t>
+      </w:r>
+      <w:proofErr w:type="spellEnd"/>
+      <w:r>
+        <w:rPr>
+          <w:rFonts w:ascii="Arial" w:hAnsi="Arial" w:cs="Arial"/>
+          <w:color w:val="000000"/>
+          <w:sz w:val="22"/>
+          <w:szCs w:val="22"/>
+        </w:rPr>
+        <w:t xml:space="preserve"> ist ein Mechanismus, durch den Entwickler nützlichen Code erstellen, freigeben und verwenden können. Solch ein Code wird in “Paketen” gebündelt, in denen kompilierter Code (z.B. DLLs) zusammen mit anderen Inhalten enthalten sind, die in Projekten benötigt werden, die diese Pakete nutzen.  </w:t>
+      </w:r>
+    </w:p>
+    <w:p/>
+    <w:p>
+      <w:pPr>
+        <w:pStyle w:val="StandardWeb"/>
+        <w:spacing w:before="0" w:beforeAutospacing="0" w:after="0" w:afterAutospacing="0"/>
+      </w:pPr>
+      <w:r>
+        <w:rPr>
+          <w:rFonts w:ascii="Arial" w:hAnsi="Arial" w:cs="Arial"/>
+          <w:color w:val="000000"/>
+          <w:sz w:val="22"/>
+          <w:szCs w:val="22"/>
+        </w:rPr>
+        <w:t xml:space="preserve">Einfach gesagt: ein </w:t>
+      </w:r>
+      <w:proofErr w:type="spellStart"/>
+      <w:r>
+        <w:rPr>
+          <w:rFonts w:ascii="Arial" w:hAnsi="Arial" w:cs="Arial"/>
+          <w:color w:val="000000"/>
+          <w:sz w:val="22"/>
+          <w:szCs w:val="22"/>
+        </w:rPr>
+        <w:t>NuGet</w:t>
+      </w:r>
+      <w:proofErr w:type="spellEnd"/>
+      <w:r>
+        <w:rPr>
+          <w:rFonts w:ascii="Arial" w:hAnsi="Arial" w:cs="Arial"/>
+          <w:color w:val="000000"/>
+          <w:sz w:val="22"/>
+          <w:szCs w:val="22"/>
+        </w:rPr>
+        <w:t xml:space="preserve">-Paket ist eine einzelne ZIP-Datei mit der </w:t>
+      </w:r>
+      <w:proofErr w:type="gramStart"/>
+      <w:r>
+        <w:rPr>
+          <w:rFonts w:ascii="Arial" w:hAnsi="Arial" w:cs="Arial"/>
+          <w:color w:val="000000"/>
+          <w:sz w:val="22"/>
+          <w:szCs w:val="22"/>
+        </w:rPr>
+        <w:t>Erweiterung .</w:t>
+      </w:r>
+      <w:proofErr w:type="spellStart"/>
+      <w:r>
+        <w:rPr>
+          <w:rFonts w:ascii="Arial" w:hAnsi="Arial" w:cs="Arial"/>
+          <w:color w:val="000000"/>
+          <w:sz w:val="22"/>
+          <w:szCs w:val="22"/>
+        </w:rPr>
+        <w:t>nupkg</w:t>
+      </w:r>
+      <w:proofErr w:type="spellEnd"/>
+      <w:proofErr w:type="gramEnd"/>
+      <w:r>
+        <w:rPr>
+          <w:rFonts w:ascii="Arial" w:hAnsi="Arial" w:cs="Arial"/>
+          <w:color w:val="000000"/>
+          <w:sz w:val="22"/>
+          <w:szCs w:val="22"/>
+        </w:rPr>
+        <w:t>, die kompilierten Code (DLLs), andere Dateien und ein beschreibendes Manifest enthält, in dem Informationen wie die Versionsnummer des Pakets enthalten sind (sogenannte Meta-Daten),</w:t>
+      </w:r>
+    </w:p>
+    <w:p/>
+    <w:p>
+      <w:pPr>
+        <w:pStyle w:val="StandardWeb"/>
+        <w:spacing w:before="0" w:beforeAutospacing="0" w:after="0" w:afterAutospacing="0"/>
+      </w:pPr>
+      <w:r>
+        <w:rPr>
+          <w:rFonts w:ascii="Arial" w:hAnsi="Arial" w:cs="Arial"/>
+          <w:color w:val="000000"/>
+          <w:sz w:val="22"/>
+          <w:szCs w:val="22"/>
+        </w:rPr>
+        <w:t>Entwickler, die Code teilen wollen, erstellen und veröffentlichen Pakete auf einem öffentlichen oder privaten Host. Paketverbraucher erhalten diese Pakete über diese entsprechenden Hosts, fügen diese ihren Projekten hinzu und rufen dann die Funktionalität eines Pakets in ihrem Projektcode auf.</w:t>
+      </w:r>
+    </w:p>
+    <w:p/>
+    <w:p>
+      <w:pPr>
+        <w:pStyle w:val="berschrift2"/>
+        <w:numPr>
+          <w:ilvl w:val="0"/>
+          <w:numId w:val="0"/>
+        </w:numPr>
+        <w:spacing w:before="360" w:after="120"/>
+        <w:ind w:left="576"/>
+      </w:pPr>
+      <w:r>
+        <w:rPr>
+          <w:rFonts w:ascii="Arial" w:hAnsi="Arial" w:cs="Arial"/>
+          <w:b/>
+          <w:bCs/>
+          <w:color w:val="6AA84F"/>
+          <w:sz w:val="32"/>
+          <w:szCs w:val="32"/>
+        </w:rPr>
+        <w:t xml:space="preserve">2.3 Value </w:t>
+      </w:r>
+      <w:proofErr w:type="spellStart"/>
+      <w:r>
+        <w:rPr>
+          <w:rFonts w:ascii="Arial" w:hAnsi="Arial" w:cs="Arial"/>
+          <w:b/>
+          <w:bCs/>
+          <w:color w:val="6AA84F"/>
+          <w:sz w:val="32"/>
+          <w:szCs w:val="32"/>
+        </w:rPr>
+        <w:t>types</w:t>
+      </w:r>
+      <w:proofErr w:type="spellEnd"/>
+      <w:r>
+        <w:rPr>
+          <w:rFonts w:ascii="Arial" w:hAnsi="Arial" w:cs="Arial"/>
+          <w:b/>
+          <w:bCs/>
+          <w:color w:val="6AA84F"/>
+          <w:sz w:val="32"/>
+          <w:szCs w:val="32"/>
+        </w:rPr>
+        <w:t xml:space="preserve">, </w:t>
+      </w:r>
+      <w:proofErr w:type="spellStart"/>
+      <w:r>
+        <w:rPr>
+          <w:rFonts w:ascii="Arial" w:hAnsi="Arial" w:cs="Arial"/>
+          <w:b/>
+          <w:bCs/>
+          <w:color w:val="6AA84F"/>
+          <w:sz w:val="32"/>
+          <w:szCs w:val="32"/>
+        </w:rPr>
+        <w:t>reference</w:t>
+      </w:r>
+      <w:proofErr w:type="spellEnd"/>
+      <w:r>
+        <w:rPr>
+          <w:rFonts w:ascii="Arial" w:hAnsi="Arial" w:cs="Arial"/>
+          <w:b/>
+          <w:bCs/>
+          <w:color w:val="6AA84F"/>
+          <w:sz w:val="32"/>
+          <w:szCs w:val="32"/>
+        </w:rPr>
+        <w:t xml:space="preserve"> </w:t>
+      </w:r>
+      <w:proofErr w:type="spellStart"/>
+      <w:r>
+        <w:rPr>
+          <w:rFonts w:ascii="Arial" w:hAnsi="Arial" w:cs="Arial"/>
+          <w:b/>
+          <w:bCs/>
+          <w:color w:val="6AA84F"/>
+          <w:sz w:val="32"/>
+          <w:szCs w:val="32"/>
+        </w:rPr>
+        <w:t>types</w:t>
+      </w:r>
+      <w:proofErr w:type="spellEnd"/>
+    </w:p>
+    <w:p>
+      <w:pPr>
+        <w:pStyle w:val="StandardWeb"/>
+        <w:spacing w:before="0" w:beforeAutospacing="0" w:after="0" w:afterAutospacing="0"/>
+      </w:pPr>
+      <w:r>
+        <w:rPr>
+          <w:rFonts w:ascii="Arial" w:hAnsi="Arial" w:cs="Arial"/>
+          <w:color w:val="000000"/>
+          <w:sz w:val="22"/>
+          <w:szCs w:val="22"/>
+        </w:rPr>
+        <w:t xml:space="preserve">Bei Datentypen kann zwischen </w:t>
+      </w:r>
+      <w:proofErr w:type="spellStart"/>
+      <w:r>
+        <w:rPr>
+          <w:rFonts w:ascii="Arial" w:hAnsi="Arial" w:cs="Arial"/>
+          <w:color w:val="000000"/>
+          <w:sz w:val="22"/>
+          <w:szCs w:val="22"/>
+        </w:rPr>
+        <w:t>value</w:t>
+      </w:r>
+      <w:proofErr w:type="spellEnd"/>
+      <w:r>
+        <w:rPr>
+          <w:rFonts w:ascii="Arial" w:hAnsi="Arial" w:cs="Arial"/>
+          <w:color w:val="000000"/>
+          <w:sz w:val="22"/>
+          <w:szCs w:val="22"/>
+        </w:rPr>
+        <w:t xml:space="preserve"> type (Wertetypen) und </w:t>
+      </w:r>
+      <w:proofErr w:type="spellStart"/>
+      <w:r>
+        <w:rPr>
+          <w:rFonts w:ascii="Arial" w:hAnsi="Arial" w:cs="Arial"/>
+          <w:color w:val="000000"/>
+          <w:sz w:val="22"/>
+          <w:szCs w:val="22"/>
+        </w:rPr>
+        <w:t>reference</w:t>
+      </w:r>
+      <w:proofErr w:type="spellEnd"/>
+      <w:r>
+        <w:rPr>
+          <w:rFonts w:ascii="Arial" w:hAnsi="Arial" w:cs="Arial"/>
+          <w:color w:val="000000"/>
+          <w:sz w:val="22"/>
+          <w:szCs w:val="22"/>
+        </w:rPr>
+        <w:t xml:space="preserve"> type (Referenztypen) unterschieden werden. </w:t>
+      </w:r>
+    </w:p>
+    <w:p>
+      <w:pPr>
+        <w:pStyle w:val="StandardWeb"/>
+        <w:spacing w:before="0" w:beforeAutospacing="0" w:after="0" w:afterAutospacing="0"/>
+      </w:pPr>
+      <w:r>
+        <w:rPr>
+          <w:rFonts w:ascii="Arial" w:hAnsi="Arial" w:cs="Arial"/>
+          <w:color w:val="000000"/>
+          <w:sz w:val="22"/>
+          <w:szCs w:val="22"/>
+        </w:rPr>
+        <w:t xml:space="preserve">Ein Typ ist dann ein </w:t>
+      </w:r>
+      <w:proofErr w:type="spellStart"/>
+      <w:r>
+        <w:rPr>
+          <w:rFonts w:ascii="Arial" w:hAnsi="Arial" w:cs="Arial"/>
+          <w:color w:val="000000"/>
+          <w:sz w:val="22"/>
+          <w:szCs w:val="22"/>
+        </w:rPr>
+        <w:t>value</w:t>
+      </w:r>
+      <w:proofErr w:type="spellEnd"/>
+      <w:r>
+        <w:rPr>
+          <w:rFonts w:ascii="Arial" w:hAnsi="Arial" w:cs="Arial"/>
+          <w:color w:val="000000"/>
+          <w:sz w:val="22"/>
+          <w:szCs w:val="22"/>
+        </w:rPr>
+        <w:t xml:space="preserve"> type, wenn die Stelle im Arbeitsspeicher, die für die Variable vorgesehen ist, auch den Wert enthält. </w:t>
+      </w:r>
+    </w:p>
+    <w:p>
+      <w:pPr>
+        <w:pStyle w:val="StandardWeb"/>
+        <w:spacing w:before="0" w:beforeAutospacing="0" w:after="0" w:afterAutospacing="0"/>
+      </w:pPr>
+      <w:r>
+        <w:rPr>
+          <w:rFonts w:ascii="Arial" w:hAnsi="Arial" w:cs="Arial"/>
+          <w:noProof/>
+          <w:color w:val="000000"/>
+          <w:sz w:val="22"/>
+          <w:szCs w:val="22"/>
+          <w:bdr w:val="none" w:sz="0" w:space="0" w:color="auto" w:frame="1"/>
+        </w:rPr>
+        <w:drawing>
+          <wp:inline distT="0" distB="0" distL="0" distR="0">
+            <wp:extent cx="4295775" cy="1819275"/>
+            <wp:effectExtent l="0" t="0" r="9525" b="9525"/>
+            <wp:docPr id="6" name="Grafik 6" descr="https://lh5.googleusercontent.com/_KS4ooBuvGWmcLayTOYyQqb7Z7uMcjubeBGeunz_gSD6n7nnFjbLQNcKh5r6lKuRz1AWUrBqD6jpD2Sal5ZPigpr5IHlb-D_orZhsTfyKDmWVVmCGD6iWH9EEdt9jo4b10WfAsS0gTU3x-ScNEFwzd_Zuu3PvQYBGFXdFkgg5pckJr4lePX1gkg"/>
+            <wp:cNvGraphicFramePr>
+              <a:graphicFrameLocks xmlns:a="http://schemas.openxmlformats.org/drawingml/2006/main" noChangeAspect="1"/>
+            </wp:cNvGraphicFramePr>
+            <a:graphic xmlns:a="http://schemas.openxmlformats.org/drawingml/2006/main">
+              <a:graphicData uri="http://schemas.openxmlformats.org/drawingml/2006/picture">
+                <pic:pic xmlns:pic="http://schemas.openxmlformats.org/drawingml/2006/picture">
+                  <pic:nvPicPr>
+                    <pic:cNvPr id="0" name="Picture 1" descr="https://lh5.googleusercontent.com/_KS4ooBuvGWmcLayTOYyQqb7Z7uMcjubeBGeunz_gSD6n7nnFjbLQNcKh5r6lKuRz1AWUrBqD6jpD2Sal5ZPigpr5IHlb-D_orZhsTfyKDmWVVmCGD6iWH9EEdt9jo4b10WfAsS0gTU3x-ScNEFwzd_Zuu3PvQYBGFXdFkgg5pckJr4lePX1gkg"/>
+                    <pic:cNvPicPr>
+                      <a:picLocks noChangeAspect="1" noChangeArrowheads="1"/>
+                    </pic:cNvPicPr>
+                  </pic:nvPicPr>
+                  <pic:blipFill>
+                    <a:blip r:embed="rId5">
+                      <a:extLst>
+                        <a:ext uri="{28A0092B-C50C-407E-A947-70E740481C1C}">
+                          <a14:useLocalDpi xmlns:a14="http://schemas.microsoft.com/office/drawing/2010/main" val="0"/>
+                        </a:ext>
+                      </a:extLst>
+                    </a:blip>
+                    <a:srcRect/>
+                    <a:stretch>
+                      <a:fillRect/>
+                    </a:stretch>
+                  </pic:blipFill>
+                  <pic:spPr bwMode="auto">
+                    <a:xfrm>
+                      <a:off x="0" y="0"/>
+                      <a:ext cx="4295775" cy="1819275"/>
+                    </a:xfrm>
+                    <a:prstGeom prst="rect">
+                      <a:avLst/>
+                    </a:prstGeom>
+                    <a:noFill/>
+                    <a:ln>
+                      <a:noFill/>
+                    </a:ln>
+                  </pic:spPr>
+                </pic:pic>
+              </a:graphicData>
+            </a:graphic>
+          </wp:inline>
+        </w:drawing>
+      </w:r>
+    </w:p>
+    <w:p>
+      <w:pPr>
+        <w:pStyle w:val="StandardWeb"/>
+        <w:spacing w:before="0" w:beforeAutospacing="0" w:after="0" w:afterAutospacing="0"/>
+      </w:pPr>
+      <w:proofErr w:type="spellStart"/>
+      <w:r>
+        <w:rPr>
+          <w:rFonts w:ascii="Arial" w:hAnsi="Arial" w:cs="Arial"/>
+          <w:color w:val="000000"/>
+          <w:sz w:val="22"/>
+          <w:szCs w:val="22"/>
+        </w:rPr>
+        <w:t>value</w:t>
+      </w:r>
+      <w:proofErr w:type="spellEnd"/>
+      <w:r>
+        <w:rPr>
+          <w:rFonts w:ascii="Arial" w:hAnsi="Arial" w:cs="Arial"/>
+          <w:color w:val="000000"/>
+          <w:sz w:val="22"/>
+          <w:szCs w:val="22"/>
+        </w:rPr>
+        <w:t xml:space="preserve"> </w:t>
+      </w:r>
+      <w:proofErr w:type="spellStart"/>
+      <w:r>
+        <w:rPr>
+          <w:rFonts w:ascii="Arial" w:hAnsi="Arial" w:cs="Arial"/>
+          <w:color w:val="000000"/>
+          <w:sz w:val="22"/>
+          <w:szCs w:val="22"/>
+        </w:rPr>
+        <w:t>types</w:t>
+      </w:r>
+      <w:proofErr w:type="spellEnd"/>
+      <w:r>
+        <w:rPr>
+          <w:rFonts w:ascii="Arial" w:hAnsi="Arial" w:cs="Arial"/>
+          <w:color w:val="000000"/>
+          <w:sz w:val="22"/>
+          <w:szCs w:val="22"/>
+        </w:rPr>
+        <w:t>:</w:t>
+      </w:r>
+    </w:p>
+    <w:p>
+      <w:pPr>
+        <w:pStyle w:val="StandardWeb"/>
+        <w:numPr>
+          <w:ilvl w:val="0"/>
+          <w:numId w:val="4"/>
+        </w:numPr>
+        <w:spacing w:before="0" w:beforeAutospacing="0" w:after="0" w:afterAutospacing="0"/>
+        <w:textAlignment w:val="baseline"/>
+        <w:rPr>
+          <w:rFonts w:ascii="Arial" w:hAnsi="Arial" w:cs="Arial"/>
+          <w:color w:val="000000"/>
+          <w:sz w:val="22"/>
+          <w:szCs w:val="22"/>
+        </w:rPr>
+      </w:pPr>
+      <w:proofErr w:type="spellStart"/>
+      <w:r>
+        <w:rPr>
+          <w:rFonts w:ascii="Arial" w:hAnsi="Arial" w:cs="Arial"/>
+          <w:color w:val="000000"/>
+          <w:sz w:val="22"/>
+          <w:szCs w:val="22"/>
+        </w:rPr>
+        <w:t>bool</w:t>
+      </w:r>
+      <w:proofErr w:type="spellEnd"/>
+    </w:p>
+    <w:p>
+      <w:pPr>
+        <w:pStyle w:val="StandardWeb"/>
+        <w:numPr>
+          <w:ilvl w:val="0"/>
+          <w:numId w:val="4"/>
+        </w:numPr>
+        <w:spacing w:before="0" w:beforeAutospacing="0" w:after="0" w:afterAutospacing="0"/>
+        <w:textAlignment w:val="baseline"/>
+        <w:rPr>
+          <w:rFonts w:ascii="Arial" w:hAnsi="Arial" w:cs="Arial"/>
+          <w:color w:val="000000"/>
+          <w:sz w:val="22"/>
+          <w:szCs w:val="22"/>
+        </w:rPr>
+      </w:pPr>
+      <w:proofErr w:type="spellStart"/>
+      <w:r>
+        <w:rPr>
+          <w:rFonts w:ascii="Arial" w:hAnsi="Arial" w:cs="Arial"/>
+          <w:color w:val="000000"/>
+          <w:sz w:val="22"/>
+          <w:szCs w:val="22"/>
+        </w:rPr>
+        <w:t>byte</w:t>
+      </w:r>
+      <w:proofErr w:type="spellEnd"/>
+      <w:r>
+        <w:rPr>
+          <w:rFonts w:ascii="Arial" w:hAnsi="Arial" w:cs="Arial"/>
+          <w:color w:val="000000"/>
+          <w:sz w:val="22"/>
+          <w:szCs w:val="22"/>
+        </w:rPr>
+        <w:t xml:space="preserve">, </w:t>
+      </w:r>
+      <w:proofErr w:type="spellStart"/>
+      <w:r>
+        <w:rPr>
+          <w:rFonts w:ascii="Arial" w:hAnsi="Arial" w:cs="Arial"/>
+          <w:color w:val="000000"/>
+          <w:sz w:val="22"/>
+          <w:szCs w:val="22"/>
+        </w:rPr>
+        <w:t>sbyte</w:t>
+      </w:r>
+      <w:proofErr w:type="spellEnd"/>
+      <w:r>
+        <w:rPr>
+          <w:rFonts w:ascii="Arial" w:hAnsi="Arial" w:cs="Arial"/>
+          <w:color w:val="000000"/>
+          <w:sz w:val="22"/>
+          <w:szCs w:val="22"/>
+        </w:rPr>
+        <w:t xml:space="preserve">, </w:t>
+      </w:r>
+      <w:proofErr w:type="spellStart"/>
+      <w:r>
+        <w:rPr>
+          <w:rFonts w:ascii="Arial" w:hAnsi="Arial" w:cs="Arial"/>
+          <w:color w:val="000000"/>
+          <w:sz w:val="22"/>
+          <w:szCs w:val="22"/>
+        </w:rPr>
+        <w:t>short</w:t>
+      </w:r>
+      <w:proofErr w:type="spellEnd"/>
+      <w:r>
+        <w:rPr>
+          <w:rFonts w:ascii="Arial" w:hAnsi="Arial" w:cs="Arial"/>
+          <w:color w:val="000000"/>
+          <w:sz w:val="22"/>
+          <w:szCs w:val="22"/>
+        </w:rPr>
+        <w:t xml:space="preserve">, </w:t>
+      </w:r>
+      <w:proofErr w:type="spellStart"/>
+      <w:r>
+        <w:rPr>
+          <w:rFonts w:ascii="Arial" w:hAnsi="Arial" w:cs="Arial"/>
+          <w:color w:val="000000"/>
+          <w:sz w:val="22"/>
+          <w:szCs w:val="22"/>
+        </w:rPr>
+        <w:t>int</w:t>
+      </w:r>
+      <w:proofErr w:type="spellEnd"/>
+      <w:r>
+        <w:rPr>
+          <w:rFonts w:ascii="Arial" w:hAnsi="Arial" w:cs="Arial"/>
+          <w:color w:val="000000"/>
+          <w:sz w:val="22"/>
+          <w:szCs w:val="22"/>
+        </w:rPr>
+        <w:t>, …</w:t>
+      </w:r>
+    </w:p>
+    <w:p>
+      <w:pPr>
+        <w:pStyle w:val="StandardWeb"/>
+        <w:numPr>
+          <w:ilvl w:val="0"/>
+          <w:numId w:val="4"/>
+        </w:numPr>
+        <w:spacing w:before="0" w:beforeAutospacing="0" w:after="0" w:afterAutospacing="0"/>
+        <w:textAlignment w:val="baseline"/>
+        <w:rPr>
+          <w:rFonts w:ascii="Arial" w:hAnsi="Arial" w:cs="Arial"/>
+          <w:color w:val="000000"/>
+          <w:sz w:val="22"/>
+          <w:szCs w:val="22"/>
+        </w:rPr>
+      </w:pPr>
+      <w:proofErr w:type="spellStart"/>
+      <w:r>
+        <w:rPr>
+          <w:rFonts w:ascii="Arial" w:hAnsi="Arial" w:cs="Arial"/>
+          <w:color w:val="000000"/>
+          <w:sz w:val="22"/>
+          <w:szCs w:val="22"/>
+        </w:rPr>
+        <w:t>float</w:t>
+      </w:r>
+      <w:proofErr w:type="spellEnd"/>
+      <w:r>
+        <w:rPr>
+          <w:rFonts w:ascii="Arial" w:hAnsi="Arial" w:cs="Arial"/>
+          <w:color w:val="000000"/>
+          <w:sz w:val="22"/>
+          <w:szCs w:val="22"/>
+        </w:rPr>
+        <w:t xml:space="preserve">, double, </w:t>
+      </w:r>
+      <w:proofErr w:type="spellStart"/>
+      <w:r>
+        <w:rPr>
+          <w:rFonts w:ascii="Arial" w:hAnsi="Arial" w:cs="Arial"/>
+          <w:color w:val="000000"/>
+          <w:sz w:val="22"/>
+          <w:szCs w:val="22"/>
+        </w:rPr>
+        <w:t>decimal</w:t>
+      </w:r>
+      <w:proofErr w:type="spellEnd"/>
+    </w:p>
+    <w:p>
+      <w:pPr>
+        <w:pStyle w:val="StandardWeb"/>
+        <w:numPr>
+          <w:ilvl w:val="0"/>
+          <w:numId w:val="4"/>
+        </w:numPr>
+        <w:spacing w:before="0" w:beforeAutospacing="0" w:after="0" w:afterAutospacing="0"/>
+        <w:textAlignment w:val="baseline"/>
+        <w:rPr>
+          <w:rFonts w:ascii="Arial" w:hAnsi="Arial" w:cs="Arial"/>
+          <w:color w:val="000000"/>
+          <w:sz w:val="22"/>
+          <w:szCs w:val="22"/>
+        </w:rPr>
+      </w:pPr>
+      <w:proofErr w:type="spellStart"/>
+      <w:r>
+        <w:rPr>
+          <w:rFonts w:ascii="Arial" w:hAnsi="Arial" w:cs="Arial"/>
+          <w:color w:val="000000"/>
+          <w:sz w:val="22"/>
+          <w:szCs w:val="22"/>
+        </w:rPr>
+        <w:t>char</w:t>
+      </w:r>
+      <w:proofErr w:type="spellEnd"/>
+    </w:p>
+    <w:p>
+      <w:pPr>
+        <w:pStyle w:val="StandardWeb"/>
+        <w:numPr>
+          <w:ilvl w:val="0"/>
+          <w:numId w:val="4"/>
+        </w:numPr>
+        <w:spacing w:before="0" w:beforeAutospacing="0" w:after="0" w:afterAutospacing="0"/>
+        <w:textAlignment w:val="baseline"/>
+        <w:rPr>
+          <w:rFonts w:ascii="Arial" w:hAnsi="Arial" w:cs="Arial"/>
+          <w:color w:val="000000"/>
+          <w:sz w:val="22"/>
+          <w:szCs w:val="22"/>
+        </w:rPr>
+      </w:pPr>
+      <w:proofErr w:type="spellStart"/>
+      <w:r>
+        <w:rPr>
+          <w:rFonts w:ascii="Arial" w:hAnsi="Arial" w:cs="Arial"/>
+          <w:color w:val="000000"/>
+          <w:sz w:val="22"/>
+          <w:szCs w:val="22"/>
+        </w:rPr>
+        <w:t>enums</w:t>
+      </w:r>
+      <w:proofErr w:type="spellEnd"/>
+    </w:p>
+    <w:p>
+      <w:pPr>
+        <w:pStyle w:val="StandardWeb"/>
+        <w:spacing w:before="0" w:beforeAutospacing="0" w:after="0" w:afterAutospacing="0"/>
+      </w:pPr>
+      <w:r>
+        <w:rPr>
+          <w:rFonts w:ascii="Arial" w:hAnsi="Arial" w:cs="Arial"/>
+          <w:color w:val="000000"/>
+          <w:sz w:val="22"/>
+          <w:szCs w:val="22"/>
+        </w:rPr>
+        <w:t xml:space="preserve">Bei einem </w:t>
+      </w:r>
+      <w:proofErr w:type="spellStart"/>
+      <w:r>
+        <w:rPr>
+          <w:rFonts w:ascii="Arial" w:hAnsi="Arial" w:cs="Arial"/>
+          <w:color w:val="000000"/>
+          <w:sz w:val="22"/>
+          <w:szCs w:val="22"/>
+        </w:rPr>
+        <w:t>reference</w:t>
+      </w:r>
+      <w:proofErr w:type="spellEnd"/>
+      <w:r>
+        <w:rPr>
+          <w:rFonts w:ascii="Arial" w:hAnsi="Arial" w:cs="Arial"/>
+          <w:color w:val="000000"/>
+          <w:sz w:val="22"/>
+          <w:szCs w:val="22"/>
+        </w:rPr>
+        <w:t xml:space="preserve"> type enthält die Stelle, die für die Variable vorgesehen ist, nicht den eigentlichen Wert/Inhalt, sondern “nur” einen Verweis auf die Stelle im Arbeitsspeicher, wo sich die tatsächlichen Daten befinden. </w:t>
+      </w:r>
+    </w:p>
+    <w:p>
+      <w:pPr>
+        <w:pStyle w:val="StandardWeb"/>
+        <w:spacing w:before="0" w:beforeAutospacing="0" w:after="0" w:afterAutospacing="0"/>
+      </w:pPr>
+      <w:r>
+        <w:rPr>
+          <w:rFonts w:ascii="Arial" w:hAnsi="Arial" w:cs="Arial"/>
+          <w:noProof/>
+          <w:color w:val="000000"/>
+          <w:sz w:val="22"/>
+          <w:szCs w:val="22"/>
+          <w:bdr w:val="none" w:sz="0" w:space="0" w:color="auto" w:frame="1"/>
+        </w:rPr>
+        <w:lastRenderedPageBreak/>
+        <w:drawing>
+          <wp:inline distT="0" distB="0" distL="0" distR="0">
+            <wp:extent cx="5095875" cy="2000250"/>
+            <wp:effectExtent l="0" t="0" r="9525" b="0"/>
+            <wp:docPr id="5" name="Grafik 5" descr="https://lh5.googleusercontent.com/wo6Y0RdLn7nDJU-UJCL0EVjL6oxbk-yo_h8fYKWlfgcC5Nw-fZ0mAnfcnO5jke8i9jGvvJdqJh17BgWICsUJBwGOD6KMqVzZ_Iyh95C_AW_dg955N_0y0_5IkDquNeiatxQNJ1TSu4NAy2aAS4EJuB2fOsbSTladqhosnQwj-0ozOC37ZEfpaAI"/>
+            <wp:cNvGraphicFramePr>
+              <a:graphicFrameLocks xmlns:a="http://schemas.openxmlformats.org/drawingml/2006/main" noChangeAspect="1"/>
+            </wp:cNvGraphicFramePr>
+            <a:graphic xmlns:a="http://schemas.openxmlformats.org/drawingml/2006/main">
+              <a:graphicData uri="http://schemas.openxmlformats.org/drawingml/2006/picture">
+                <pic:pic xmlns:pic="http://schemas.openxmlformats.org/drawingml/2006/picture">
+                  <pic:nvPicPr>
+                    <pic:cNvPr id="0" name="Picture 2" descr="https://lh5.googleusercontent.com/wo6Y0RdLn7nDJU-UJCL0EVjL6oxbk-yo_h8fYKWlfgcC5Nw-fZ0mAnfcnO5jke8i9jGvvJdqJh17BgWICsUJBwGOD6KMqVzZ_Iyh95C_AW_dg955N_0y0_5IkDquNeiatxQNJ1TSu4NAy2aAS4EJuB2fOsbSTladqhosnQwj-0ozOC37ZEfpaAI"/>
+                    <pic:cNvPicPr>
+                      <a:picLocks noChangeAspect="1" noChangeArrowheads="1"/>
+                    </pic:cNvPicPr>
+                  </pic:nvPicPr>
+                  <pic:blipFill>
+                    <a:blip r:embed="rId6">
+                      <a:extLst>
+                        <a:ext uri="{28A0092B-C50C-407E-A947-70E740481C1C}">
+                          <a14:useLocalDpi xmlns:a14="http://schemas.microsoft.com/office/drawing/2010/main" val="0"/>
+                        </a:ext>
+                      </a:extLst>
+                    </a:blip>
+                    <a:srcRect/>
+                    <a:stretch>
+                      <a:fillRect/>
+                    </a:stretch>
+                  </pic:blipFill>
+                  <pic:spPr bwMode="auto">
+                    <a:xfrm>
+                      <a:off x="0" y="0"/>
+                      <a:ext cx="5095875" cy="2000250"/>
+                    </a:xfrm>
+                    <a:prstGeom prst="rect">
+                      <a:avLst/>
+                    </a:prstGeom>
+                    <a:noFill/>
+                    <a:ln>
+                      <a:noFill/>
+                    </a:ln>
+                  </pic:spPr>
+                </pic:pic>
+              </a:graphicData>
+            </a:graphic>
+          </wp:inline>
+        </w:drawing>
+      </w:r>
+    </w:p>
+    <w:p>
+      <w:pPr>
+        <w:pStyle w:val="StandardWeb"/>
+        <w:spacing w:before="0" w:beforeAutospacing="0" w:after="0" w:afterAutospacing="0"/>
+      </w:pPr>
+      <w:proofErr w:type="spellStart"/>
+      <w:r>
+        <w:rPr>
+          <w:rFonts w:ascii="Arial" w:hAnsi="Arial" w:cs="Arial"/>
+          <w:color w:val="000000"/>
+          <w:sz w:val="22"/>
+          <w:szCs w:val="22"/>
+        </w:rPr>
+        <w:t>reference</w:t>
+      </w:r>
+      <w:proofErr w:type="spellEnd"/>
+      <w:r>
+        <w:rPr>
+          <w:rFonts w:ascii="Arial" w:hAnsi="Arial" w:cs="Arial"/>
+          <w:color w:val="000000"/>
+          <w:sz w:val="22"/>
+          <w:szCs w:val="22"/>
+        </w:rPr>
+        <w:t xml:space="preserve"> </w:t>
+      </w:r>
+      <w:proofErr w:type="spellStart"/>
+      <w:r>
+        <w:rPr>
+          <w:rFonts w:ascii="Arial" w:hAnsi="Arial" w:cs="Arial"/>
+          <w:color w:val="000000"/>
+          <w:sz w:val="22"/>
+          <w:szCs w:val="22"/>
+        </w:rPr>
+        <w:t>types</w:t>
+      </w:r>
+      <w:proofErr w:type="spellEnd"/>
+      <w:r>
+        <w:rPr>
+          <w:rFonts w:ascii="Arial" w:hAnsi="Arial" w:cs="Arial"/>
+          <w:color w:val="000000"/>
+          <w:sz w:val="22"/>
+          <w:szCs w:val="22"/>
+        </w:rPr>
+        <w:t>: </w:t>
+      </w:r>
+    </w:p>
+    <w:p>
+      <w:pPr>
+        <w:pStyle w:val="StandardWeb"/>
+        <w:numPr>
+          <w:ilvl w:val="0"/>
+          <w:numId w:val="5"/>
+        </w:numPr>
+        <w:spacing w:before="0" w:beforeAutospacing="0" w:after="0" w:afterAutospacing="0"/>
+        <w:textAlignment w:val="baseline"/>
+        <w:rPr>
+          <w:rFonts w:ascii="Arial" w:hAnsi="Arial" w:cs="Arial"/>
+          <w:color w:val="000000"/>
+          <w:sz w:val="22"/>
+          <w:szCs w:val="22"/>
+        </w:rPr>
+      </w:pPr>
+      <w:proofErr w:type="spellStart"/>
+      <w:r>
+        <w:rPr>
+          <w:rFonts w:ascii="Arial" w:hAnsi="Arial" w:cs="Arial"/>
+          <w:color w:val="000000"/>
+          <w:sz w:val="22"/>
+          <w:szCs w:val="22"/>
+        </w:rPr>
+        <w:t>array</w:t>
+      </w:r>
+      <w:proofErr w:type="spellEnd"/>
+    </w:p>
+    <w:p>
+      <w:pPr>
+        <w:pStyle w:val="StandardWeb"/>
+        <w:numPr>
+          <w:ilvl w:val="0"/>
+          <w:numId w:val="5"/>
+        </w:numPr>
+        <w:spacing w:before="0" w:beforeAutospacing="0" w:after="0" w:afterAutospacing="0"/>
+        <w:textAlignment w:val="baseline"/>
+        <w:rPr>
+          <w:rFonts w:ascii="Arial" w:hAnsi="Arial" w:cs="Arial"/>
+          <w:color w:val="000000"/>
+          <w:sz w:val="22"/>
+          <w:szCs w:val="22"/>
+        </w:rPr>
+      </w:pPr>
+      <w:r>
+        <w:rPr>
+          <w:rFonts w:ascii="Arial" w:hAnsi="Arial" w:cs="Arial"/>
+          <w:color w:val="000000"/>
+          <w:sz w:val="22"/>
+          <w:szCs w:val="22"/>
+        </w:rPr>
+        <w:t xml:space="preserve">alle Klassen, welche von </w:t>
+      </w:r>
+      <w:proofErr w:type="spellStart"/>
+      <w:r>
+        <w:rPr>
+          <w:rFonts w:ascii="Arial" w:hAnsi="Arial" w:cs="Arial"/>
+          <w:color w:val="000000"/>
+          <w:sz w:val="22"/>
+          <w:szCs w:val="22"/>
+        </w:rPr>
+        <w:t>object</w:t>
+      </w:r>
+      <w:proofErr w:type="spellEnd"/>
+      <w:r>
+        <w:rPr>
+          <w:rFonts w:ascii="Arial" w:hAnsi="Arial" w:cs="Arial"/>
+          <w:color w:val="000000"/>
+          <w:sz w:val="22"/>
+          <w:szCs w:val="22"/>
+        </w:rPr>
+        <w:t xml:space="preserve"> abgeleitet sind (somit jede Klasse)</w:t>
+      </w:r>
+    </w:p>
+    <w:p>
+      <w:pPr>
+        <w:pStyle w:val="StandardWeb"/>
+        <w:numPr>
+          <w:ilvl w:val="0"/>
+          <w:numId w:val="5"/>
+        </w:numPr>
+        <w:spacing w:before="0" w:beforeAutospacing="0" w:after="0" w:afterAutospacing="0"/>
+        <w:textAlignment w:val="baseline"/>
+        <w:rPr>
+          <w:rFonts w:ascii="Arial" w:hAnsi="Arial" w:cs="Arial"/>
+          <w:color w:val="000000"/>
+          <w:sz w:val="22"/>
+          <w:szCs w:val="22"/>
+        </w:rPr>
+      </w:pPr>
+      <w:proofErr w:type="spellStart"/>
+      <w:r>
+        <w:rPr>
+          <w:rFonts w:ascii="Arial" w:hAnsi="Arial" w:cs="Arial"/>
+          <w:color w:val="000000"/>
+          <w:sz w:val="22"/>
+          <w:szCs w:val="22"/>
+        </w:rPr>
+        <w:t>delegates</w:t>
+      </w:r>
+      <w:proofErr w:type="spellEnd"/>
+    </w:p>
+    <w:p>
+      <w:pPr>
+        <w:pStyle w:val="StandardWeb"/>
+        <w:numPr>
+          <w:ilvl w:val="0"/>
+          <w:numId w:val="5"/>
+        </w:numPr>
+        <w:spacing w:before="0" w:beforeAutospacing="0" w:after="0" w:afterAutospacing="0"/>
+        <w:textAlignment w:val="baseline"/>
+        <w:rPr>
+          <w:rFonts w:ascii="Arial" w:hAnsi="Arial" w:cs="Arial"/>
+          <w:color w:val="000000"/>
+          <w:sz w:val="22"/>
+          <w:szCs w:val="22"/>
+        </w:rPr>
+      </w:pPr>
+      <w:proofErr w:type="spellStart"/>
+      <w:r>
+        <w:rPr>
+          <w:rFonts w:ascii="Arial" w:hAnsi="Arial" w:cs="Arial"/>
+          <w:color w:val="000000"/>
+          <w:sz w:val="22"/>
+          <w:szCs w:val="22"/>
+        </w:rPr>
+        <w:t>string</w:t>
+      </w:r>
+      <w:proofErr w:type="spellEnd"/>
+      <w:r>
+        <w:rPr>
+          <w:rFonts w:ascii="Arial" w:hAnsi="Arial" w:cs="Arial"/>
+          <w:color w:val="000000"/>
+          <w:sz w:val="22"/>
+          <w:szCs w:val="22"/>
+        </w:rPr>
+        <w:t xml:space="preserve"> (Sonderfall: </w:t>
+      </w:r>
+      <w:proofErr w:type="spellStart"/>
+      <w:r>
+        <w:rPr>
+          <w:rFonts w:ascii="Arial" w:hAnsi="Arial" w:cs="Arial"/>
+          <w:color w:val="000000"/>
+          <w:sz w:val="22"/>
+          <w:szCs w:val="22"/>
+        </w:rPr>
+        <w:t>reference</w:t>
+      </w:r>
+      <w:proofErr w:type="spellEnd"/>
+      <w:r>
+        <w:rPr>
+          <w:rFonts w:ascii="Arial" w:hAnsi="Arial" w:cs="Arial"/>
+          <w:color w:val="000000"/>
+          <w:sz w:val="22"/>
+          <w:szCs w:val="22"/>
+        </w:rPr>
+        <w:t xml:space="preserve"> type, der sich wie ein </w:t>
+      </w:r>
+      <w:proofErr w:type="spellStart"/>
+      <w:r>
+        <w:rPr>
+          <w:rFonts w:ascii="Arial" w:hAnsi="Arial" w:cs="Arial"/>
+          <w:color w:val="000000"/>
+          <w:sz w:val="22"/>
+          <w:szCs w:val="22"/>
+        </w:rPr>
+        <w:t>value</w:t>
+      </w:r>
+      <w:proofErr w:type="spellEnd"/>
+      <w:r>
+        <w:rPr>
+          <w:rFonts w:ascii="Arial" w:hAnsi="Arial" w:cs="Arial"/>
+          <w:color w:val="000000"/>
+          <w:sz w:val="22"/>
+          <w:szCs w:val="22"/>
+        </w:rPr>
+        <w:t xml:space="preserve"> type verhält) </w:t>
+      </w:r>
+    </w:p>
+    <w:p>
+      <w:pPr>
+        <w:pStyle w:val="StandardWeb"/>
+        <w:spacing w:before="0" w:beforeAutospacing="0" w:after="0" w:afterAutospacing="0"/>
+        <w:textAlignment w:val="baseline"/>
+        <w:rPr>
+          <w:rFonts w:ascii="Arial" w:hAnsi="Arial" w:cs="Arial"/>
+          <w:color w:val="000000"/>
+          <w:sz w:val="22"/>
+          <w:szCs w:val="22"/>
+        </w:rPr>
+      </w:pPr>
+    </w:p>
+    <w:p>
+      <w:pPr>
+        <w:pStyle w:val="StandardWeb"/>
+        <w:spacing w:before="0" w:beforeAutospacing="0" w:after="0" w:afterAutospacing="0"/>
+        <w:textAlignment w:val="baseline"/>
+        <w:rPr>
+          <w:rFonts w:ascii="Arial" w:hAnsi="Arial" w:cs="Arial"/>
+          <w:color w:val="000000"/>
+          <w:sz w:val="22"/>
+          <w:szCs w:val="22"/>
+        </w:rPr>
+      </w:pPr>
+    </w:p>
+    <w:p>
+      <w:pPr>
+        <w:pStyle w:val="StandardWeb"/>
+        <w:spacing w:before="0" w:beforeAutospacing="0" w:after="0" w:afterAutospacing="0"/>
+        <w:textAlignment w:val="baseline"/>
+        <w:rPr>
+          <w:rFonts w:ascii="Arial" w:hAnsi="Arial" w:cs="Arial"/>
+          <w:color w:val="000000"/>
+          <w:sz w:val="22"/>
+          <w:szCs w:val="22"/>
+        </w:rPr>
+      </w:pPr>
+      <w:r>
+        <w:rPr>
+          <w:rFonts w:ascii="Arial" w:hAnsi="Arial" w:cs="Arial"/>
+          <w:color w:val="000000"/>
+          <w:sz w:val="22"/>
+          <w:szCs w:val="22"/>
+        </w:rPr>
+        <w:t xml:space="preserve">2.4 </w:t>
+      </w:r>
+      <w:proofErr w:type="spellStart"/>
+      <w:r>
+        <w:rPr>
+          <w:rFonts w:ascii="Arial" w:hAnsi="Arial" w:cs="Arial"/>
+          <w:color w:val="000000"/>
+          <w:sz w:val="22"/>
+          <w:szCs w:val="22"/>
+        </w:rPr>
+        <w:t>Nullable</w:t>
+      </w:r>
+      <w:proofErr w:type="spellEnd"/>
+      <w:r>
+        <w:rPr>
+          <w:rFonts w:ascii="Arial" w:hAnsi="Arial" w:cs="Arial"/>
+          <w:color w:val="000000"/>
+          <w:sz w:val="22"/>
+          <w:szCs w:val="22"/>
+        </w:rPr>
+        <w:t xml:space="preserve"> </w:t>
+      </w:r>
+      <w:proofErr w:type="spellStart"/>
+      <w:r>
+        <w:rPr>
+          <w:rFonts w:ascii="Arial" w:hAnsi="Arial" w:cs="Arial"/>
+          <w:color w:val="000000"/>
+          <w:sz w:val="22"/>
+          <w:szCs w:val="22"/>
+        </w:rPr>
+        <w:t>datatypes</w:t>
+      </w:r>
+      <w:proofErr w:type="spellEnd"/>
+    </w:p>
+    <w:p>
+      <w:pPr>
+        <w:pStyle w:val="StandardWeb"/>
+        <w:spacing w:before="0" w:beforeAutospacing="0" w:after="0" w:afterAutospacing="0"/>
+        <w:textAlignment w:val="baseline"/>
+        <w:rPr>
+          <w:rFonts w:ascii="Arial" w:hAnsi="Arial" w:cs="Arial"/>
+          <w:color w:val="000000"/>
+          <w:sz w:val="22"/>
+          <w:szCs w:val="22"/>
+        </w:rPr>
+      </w:pPr>
+      <w:r>
+        <w:rPr>
+          <w:rFonts w:ascii="Arial" w:hAnsi="Arial" w:cs="Arial"/>
+          <w:color w:val="000000"/>
+          <w:sz w:val="22"/>
+          <w:szCs w:val="22"/>
+        </w:rPr>
+        <w:t xml:space="preserve">Einem </w:t>
+      </w:r>
+      <w:proofErr w:type="spellStart"/>
+      <w:r>
+        <w:rPr>
+          <w:rFonts w:ascii="Arial" w:hAnsi="Arial" w:cs="Arial"/>
+          <w:color w:val="000000"/>
+          <w:sz w:val="22"/>
+          <w:szCs w:val="22"/>
+        </w:rPr>
+        <w:t>reference</w:t>
+      </w:r>
+      <w:proofErr w:type="spellEnd"/>
+      <w:r>
+        <w:rPr>
+          <w:rFonts w:ascii="Arial" w:hAnsi="Arial" w:cs="Arial"/>
+          <w:color w:val="000000"/>
+          <w:sz w:val="22"/>
+          <w:szCs w:val="22"/>
+        </w:rPr>
+        <w:t xml:space="preserve"> type kann jederzeit der Wert null zugewiesen werden.</w:t>
+      </w:r>
+    </w:p>
+    <w:p>
+      <w:pPr>
+        <w:pStyle w:val="StandardWeb"/>
+        <w:spacing w:before="0" w:beforeAutospacing="0" w:after="0" w:afterAutospacing="0"/>
+        <w:textAlignment w:val="baseline"/>
+        <w:rPr>
+          <w:rFonts w:ascii="Arial" w:hAnsi="Arial" w:cs="Arial"/>
+          <w:color w:val="000000"/>
+          <w:sz w:val="22"/>
+          <w:szCs w:val="22"/>
+        </w:rPr>
+      </w:pPr>
+      <w:r>
+        <w:rPr>
+          <w:rFonts w:ascii="Arial" w:hAnsi="Arial" w:cs="Arial"/>
+          <w:color w:val="000000"/>
+          <w:sz w:val="22"/>
+          <w:szCs w:val="22"/>
+        </w:rPr>
+        <w:t xml:space="preserve">Einem </w:t>
+      </w:r>
+      <w:proofErr w:type="spellStart"/>
+      <w:r>
+        <w:rPr>
+          <w:rFonts w:ascii="Arial" w:hAnsi="Arial" w:cs="Arial"/>
+          <w:color w:val="000000"/>
+          <w:sz w:val="22"/>
+          <w:szCs w:val="22"/>
+        </w:rPr>
+        <w:t>value</w:t>
+      </w:r>
+      <w:proofErr w:type="spellEnd"/>
+      <w:r>
+        <w:rPr>
+          <w:rFonts w:ascii="Arial" w:hAnsi="Arial" w:cs="Arial"/>
+          <w:color w:val="000000"/>
+          <w:sz w:val="22"/>
+          <w:szCs w:val="22"/>
+        </w:rPr>
+        <w:t xml:space="preserve"> type muss immer ein Wert zugewiesen werden;</w:t>
+      </w:r>
+    </w:p>
+    <w:p>
+      <w:pPr>
+        <w:pStyle w:val="StandardWeb"/>
+        <w:spacing w:before="0" w:beforeAutospacing="0" w:after="0" w:afterAutospacing="0"/>
+        <w:textAlignment w:val="baseline"/>
+        <w:rPr>
+          <w:rFonts w:ascii="Arial" w:hAnsi="Arial" w:cs="Arial"/>
+          <w:color w:val="000000"/>
+          <w:sz w:val="22"/>
+          <w:szCs w:val="22"/>
+        </w:rPr>
+      </w:pPr>
+      <w:r>
+        <w:rPr>
+          <w:rFonts w:ascii="Arial" w:hAnsi="Arial" w:cs="Arial"/>
+          <w:color w:val="000000"/>
+          <w:sz w:val="22"/>
+          <w:szCs w:val="22"/>
+        </w:rPr>
+        <w:t xml:space="preserve">Mithilfe des </w:t>
+      </w:r>
+      <w:proofErr w:type="spellStart"/>
+      <w:r>
+        <w:rPr>
+          <w:rFonts w:ascii="Arial" w:hAnsi="Arial" w:cs="Arial"/>
+          <w:color w:val="000000"/>
+          <w:sz w:val="22"/>
+          <w:szCs w:val="22"/>
+        </w:rPr>
+        <w:t>Nullable</w:t>
+      </w:r>
+      <w:proofErr w:type="spellEnd"/>
+      <w:r>
+        <w:rPr>
+          <w:rFonts w:ascii="Arial" w:hAnsi="Arial" w:cs="Arial"/>
+          <w:color w:val="000000"/>
+          <w:sz w:val="22"/>
+          <w:szCs w:val="22"/>
+        </w:rPr>
+        <w:t xml:space="preserve"> </w:t>
+      </w:r>
+      <w:proofErr w:type="spellStart"/>
+      <w:r>
+        <w:rPr>
+          <w:rFonts w:ascii="Arial" w:hAnsi="Arial" w:cs="Arial"/>
+          <w:color w:val="000000"/>
+          <w:sz w:val="22"/>
+          <w:szCs w:val="22"/>
+        </w:rPr>
+        <w:t>types</w:t>
+      </w:r>
+      <w:proofErr w:type="spellEnd"/>
+      <w:r>
+        <w:rPr>
+          <w:rFonts w:ascii="Arial" w:hAnsi="Arial" w:cs="Arial"/>
+          <w:color w:val="000000"/>
+          <w:sz w:val="22"/>
+          <w:szCs w:val="22"/>
+        </w:rPr>
+        <w:t xml:space="preserve"> kann einem </w:t>
+      </w:r>
+      <w:proofErr w:type="spellStart"/>
+      <w:r>
+        <w:rPr>
+          <w:rFonts w:ascii="Arial" w:hAnsi="Arial" w:cs="Arial"/>
+          <w:color w:val="000000"/>
+          <w:sz w:val="22"/>
+          <w:szCs w:val="22"/>
+        </w:rPr>
+        <w:t>value</w:t>
+      </w:r>
+      <w:proofErr w:type="spellEnd"/>
+      <w:r>
+        <w:rPr>
+          <w:rFonts w:ascii="Arial" w:hAnsi="Arial" w:cs="Arial"/>
+          <w:color w:val="000000"/>
+          <w:sz w:val="22"/>
+          <w:szCs w:val="22"/>
+        </w:rPr>
+        <w:t xml:space="preserve"> type der Wert null zugewiesen werden.</w:t>
+      </w:r>
+    </w:p>
+    <w:p>
+      <w:pPr>
+        <w:pStyle w:val="StandardWeb"/>
+        <w:spacing w:before="0" w:beforeAutospacing="0" w:after="0" w:afterAutospacing="0"/>
+        <w:textAlignment w:val="baseline"/>
+        <w:rPr>
+          <w:rFonts w:ascii="Arial" w:hAnsi="Arial" w:cs="Arial"/>
+          <w:color w:val="000000"/>
+          <w:sz w:val="22"/>
+          <w:szCs w:val="22"/>
+        </w:rPr>
+      </w:pPr>
+    </w:p>
+    <w:p>
+      <w:pPr>
+        <w:pStyle w:val="StandardWeb"/>
+        <w:spacing w:before="0" w:beforeAutospacing="0" w:after="0" w:afterAutospacing="0"/>
+        <w:textAlignment w:val="baseline"/>
+        <w:rPr>
+          <w:rFonts w:ascii="Arial" w:hAnsi="Arial" w:cs="Arial"/>
+          <w:color w:val="000000"/>
+          <w:sz w:val="22"/>
+          <w:szCs w:val="22"/>
+        </w:rPr>
+      </w:pPr>
+      <w:r>
+        <w:rPr>
+          <w:rFonts w:ascii="Arial" w:hAnsi="Arial" w:cs="Arial"/>
+          <w:color w:val="000000"/>
+          <w:sz w:val="22"/>
+          <w:szCs w:val="22"/>
+        </w:rPr>
+        <w:t xml:space="preserve">Folgende Properties stehen uns zur Verfügung </w:t>
+      </w:r>
+    </w:p>
+    <w:p>
+      <w:pPr>
+        <w:pStyle w:val="StandardWeb"/>
+        <w:spacing w:before="0" w:beforeAutospacing="0" w:after="0" w:afterAutospacing="0"/>
+        <w:textAlignment w:val="baseline"/>
+        <w:rPr>
+          <w:rFonts w:ascii="Arial" w:hAnsi="Arial" w:cs="Arial"/>
+          <w:color w:val="000000"/>
+          <w:sz w:val="22"/>
+          <w:szCs w:val="22"/>
+        </w:rPr>
+      </w:pPr>
+      <w:proofErr w:type="spellStart"/>
+      <w:r>
+        <w:rPr>
+          <w:rFonts w:ascii="Arial" w:hAnsi="Arial" w:cs="Arial"/>
+          <w:color w:val="000000"/>
+          <w:sz w:val="22"/>
+          <w:szCs w:val="22"/>
+        </w:rPr>
+        <w:t>HasValue</w:t>
+      </w:r>
+      <w:proofErr w:type="spellEnd"/>
+      <w:r>
+        <w:rPr>
+          <w:rFonts w:ascii="Arial" w:hAnsi="Arial" w:cs="Arial"/>
+          <w:color w:val="000000"/>
+          <w:sz w:val="22"/>
+          <w:szCs w:val="22"/>
+        </w:rPr>
+        <w:t xml:space="preserve"> </w:t>
+      </w:r>
+    </w:p>
+    <w:p>
+      <w:pPr>
+        <w:pStyle w:val="StandardWeb"/>
+        <w:spacing w:before="0" w:beforeAutospacing="0" w:after="0" w:afterAutospacing="0"/>
+        <w:textAlignment w:val="baseline"/>
+        <w:rPr>
+          <w:rFonts w:ascii="Arial" w:hAnsi="Arial" w:cs="Arial"/>
+          <w:color w:val="000000"/>
+          <w:sz w:val="22"/>
+          <w:szCs w:val="22"/>
+        </w:rPr>
+      </w:pPr>
+      <w:r>
+        <w:rPr>
+          <w:rFonts w:ascii="Arial" w:hAnsi="Arial" w:cs="Arial"/>
+          <w:color w:val="000000"/>
+          <w:sz w:val="22"/>
+          <w:szCs w:val="22"/>
+        </w:rPr>
+        <w:t>Value</w:t>
+      </w:r>
+    </w:p>
+    <w:p>
+      <w:pPr>
+        <w:pStyle w:val="StandardWeb"/>
+        <w:spacing w:before="0" w:beforeAutospacing="0" w:after="0" w:afterAutospacing="0"/>
+        <w:textAlignment w:val="baseline"/>
+        <w:rPr>
+          <w:rFonts w:ascii="Arial" w:hAnsi="Arial" w:cs="Arial"/>
+          <w:color w:val="000000"/>
+          <w:sz w:val="22"/>
+          <w:szCs w:val="22"/>
+        </w:rPr>
+      </w:pPr>
+      <w:r>
+        <w:rPr>
+          <w:rFonts w:ascii="Arial" w:hAnsi="Arial" w:cs="Arial"/>
+          <w:color w:val="000000"/>
+          <w:sz w:val="22"/>
+          <w:szCs w:val="22"/>
+        </w:rPr>
+        <w:t xml:space="preserve">Bei Aufruf der Methode </w:t>
+      </w:r>
+      <w:proofErr w:type="gramStart"/>
+      <w:r>
+        <w:rPr>
+          <w:rFonts w:ascii="Arial" w:hAnsi="Arial" w:cs="Arial"/>
+          <w:color w:val="000000"/>
+          <w:sz w:val="22"/>
+          <w:szCs w:val="22"/>
+        </w:rPr>
+        <w:t>GETVALUEORDEFAULT(</w:t>
+      </w:r>
+      <w:proofErr w:type="gramEnd"/>
+      <w:r>
+        <w:rPr>
+          <w:rFonts w:ascii="Arial" w:hAnsi="Arial" w:cs="Arial"/>
+          <w:color w:val="000000"/>
+          <w:sz w:val="22"/>
+          <w:szCs w:val="22"/>
+        </w:rPr>
+        <w:t>) wird entweder der Wert (falls vorhanden) oder der Standardwert zurückgeliefert</w:t>
+      </w:r>
+    </w:p>
+    <w:p>
+      <w:pPr>
+        <w:pStyle w:val="StandardWeb"/>
+        <w:spacing w:before="0" w:beforeAutospacing="0" w:after="0" w:afterAutospacing="0"/>
+        <w:textAlignment w:val="baseline"/>
+        <w:rPr>
+          <w:rFonts w:ascii="Arial" w:hAnsi="Arial" w:cs="Arial"/>
+          <w:color w:val="000000"/>
+          <w:sz w:val="22"/>
+          <w:szCs w:val="22"/>
+        </w:rPr>
+      </w:pPr>
+    </w:p>
+    <w:p>
+      <w:pPr>
+        <w:pStyle w:val="StandardWeb"/>
+        <w:spacing w:before="0" w:beforeAutospacing="0" w:after="0" w:afterAutospacing="0"/>
+        <w:textAlignment w:val="baseline"/>
+        <w:rPr>
+          <w:rFonts w:ascii="Arial" w:hAnsi="Arial" w:cs="Arial"/>
+          <w:color w:val="000000"/>
+          <w:sz w:val="22"/>
+          <w:szCs w:val="22"/>
+        </w:rPr>
+      </w:pPr>
+      <w:r>
+        <w:rPr>
+          <w:rFonts w:ascii="Arial" w:hAnsi="Arial" w:cs="Arial"/>
+          <w:color w:val="000000"/>
+          <w:sz w:val="22"/>
+          <w:szCs w:val="22"/>
+        </w:rPr>
+        <w:t xml:space="preserve">2.5 Call </w:t>
+      </w:r>
+      <w:proofErr w:type="spellStart"/>
+      <w:r>
+        <w:rPr>
+          <w:rFonts w:ascii="Arial" w:hAnsi="Arial" w:cs="Arial"/>
+          <w:color w:val="000000"/>
+          <w:sz w:val="22"/>
+          <w:szCs w:val="22"/>
+        </w:rPr>
+        <w:t>by</w:t>
+      </w:r>
+      <w:proofErr w:type="spellEnd"/>
+      <w:r>
+        <w:rPr>
+          <w:rFonts w:ascii="Arial" w:hAnsi="Arial" w:cs="Arial"/>
+          <w:color w:val="000000"/>
+          <w:sz w:val="22"/>
+          <w:szCs w:val="22"/>
+        </w:rPr>
+        <w:t xml:space="preserve"> Value </w:t>
+      </w:r>
+      <w:proofErr w:type="spellStart"/>
+      <w:r>
+        <w:rPr>
+          <w:rFonts w:ascii="Arial" w:hAnsi="Arial" w:cs="Arial"/>
+          <w:color w:val="000000"/>
+          <w:sz w:val="22"/>
+          <w:szCs w:val="22"/>
+        </w:rPr>
+        <w:t>call</w:t>
+      </w:r>
+      <w:proofErr w:type="spellEnd"/>
+      <w:r>
+        <w:rPr>
+          <w:rFonts w:ascii="Arial" w:hAnsi="Arial" w:cs="Arial"/>
+          <w:color w:val="000000"/>
+          <w:sz w:val="22"/>
+          <w:szCs w:val="22"/>
+        </w:rPr>
+        <w:t xml:space="preserve"> </w:t>
+      </w:r>
+      <w:proofErr w:type="spellStart"/>
+      <w:r>
+        <w:rPr>
+          <w:rFonts w:ascii="Arial" w:hAnsi="Arial" w:cs="Arial"/>
+          <w:color w:val="000000"/>
+          <w:sz w:val="22"/>
+          <w:szCs w:val="22"/>
+        </w:rPr>
+        <w:t>by</w:t>
+      </w:r>
+      <w:proofErr w:type="spellEnd"/>
+      <w:r>
+        <w:rPr>
+          <w:rFonts w:ascii="Arial" w:hAnsi="Arial" w:cs="Arial"/>
+          <w:color w:val="000000"/>
+          <w:sz w:val="22"/>
+          <w:szCs w:val="22"/>
+        </w:rPr>
+        <w:t xml:space="preserve"> </w:t>
+      </w:r>
+      <w:proofErr w:type="spellStart"/>
+      <w:r>
+        <w:rPr>
+          <w:rFonts w:ascii="Arial" w:hAnsi="Arial" w:cs="Arial"/>
+          <w:color w:val="000000"/>
+          <w:sz w:val="22"/>
+          <w:szCs w:val="22"/>
+        </w:rPr>
+        <w:t>reference</w:t>
+      </w:r>
+      <w:proofErr w:type="spellEnd"/>
+    </w:p>
+    <w:p>
+      <w:pPr>
+        <w:pStyle w:val="StandardWeb"/>
+        <w:spacing w:before="0" w:beforeAutospacing="0" w:after="0" w:afterAutospacing="0"/>
+        <w:textAlignment w:val="baseline"/>
+        <w:rPr>
+          <w:rFonts w:ascii="Arial" w:hAnsi="Arial" w:cs="Arial"/>
+          <w:color w:val="000000"/>
+          <w:sz w:val="22"/>
+          <w:szCs w:val="22"/>
+        </w:rPr>
+      </w:pPr>
+      <w:r>
+        <w:rPr>
+          <w:rFonts w:ascii="Arial" w:hAnsi="Arial" w:cs="Arial"/>
+          <w:color w:val="000000"/>
+          <w:sz w:val="22"/>
+          <w:szCs w:val="22"/>
+        </w:rPr>
+        <w:t xml:space="preserve">Parameter, die mit </w:t>
+      </w:r>
+      <w:proofErr w:type="spellStart"/>
+      <w:r>
+        <w:rPr>
+          <w:rFonts w:ascii="Arial" w:hAnsi="Arial" w:cs="Arial"/>
+          <w:color w:val="000000"/>
+          <w:sz w:val="22"/>
+          <w:szCs w:val="22"/>
+        </w:rPr>
+        <w:t>ref</w:t>
+      </w:r>
+      <w:proofErr w:type="spellEnd"/>
+      <w:r>
+        <w:rPr>
+          <w:rFonts w:ascii="Arial" w:hAnsi="Arial" w:cs="Arial"/>
+          <w:color w:val="000000"/>
+          <w:sz w:val="22"/>
+          <w:szCs w:val="22"/>
+        </w:rPr>
+        <w:t xml:space="preserve"> übergeben werden, sind sogenannte Übergangsparameter, die sowohl in die Methode übergeben werden, als auch eine Änderung der Variablenwerte innerhalb der Methode wieder nach außen geben (</w:t>
+      </w:r>
+      <w:proofErr w:type="spellStart"/>
+      <w:r>
+        <w:rPr>
+          <w:rFonts w:ascii="Arial" w:hAnsi="Arial" w:cs="Arial"/>
+          <w:color w:val="000000"/>
+          <w:sz w:val="22"/>
+          <w:szCs w:val="22"/>
+        </w:rPr>
+        <w:t>call</w:t>
+      </w:r>
+      <w:proofErr w:type="spellEnd"/>
+      <w:r>
+        <w:rPr>
+          <w:rFonts w:ascii="Arial" w:hAnsi="Arial" w:cs="Arial"/>
+          <w:color w:val="000000"/>
+          <w:sz w:val="22"/>
+          <w:szCs w:val="22"/>
+        </w:rPr>
+        <w:t xml:space="preserve"> </w:t>
+      </w:r>
+      <w:proofErr w:type="spellStart"/>
+      <w:r>
+        <w:rPr>
+          <w:rFonts w:ascii="Arial" w:hAnsi="Arial" w:cs="Arial"/>
+          <w:color w:val="000000"/>
+          <w:sz w:val="22"/>
+          <w:szCs w:val="22"/>
+        </w:rPr>
+        <w:t>by</w:t>
+      </w:r>
+      <w:proofErr w:type="spellEnd"/>
+      <w:r>
+        <w:rPr>
+          <w:rFonts w:ascii="Arial" w:hAnsi="Arial" w:cs="Arial"/>
+          <w:color w:val="000000"/>
+          <w:sz w:val="22"/>
+          <w:szCs w:val="22"/>
+        </w:rPr>
+        <w:t xml:space="preserve"> </w:t>
+      </w:r>
+      <w:proofErr w:type="spellStart"/>
+      <w:r>
+        <w:rPr>
+          <w:rFonts w:ascii="Arial" w:hAnsi="Arial" w:cs="Arial"/>
+          <w:color w:val="000000"/>
+          <w:sz w:val="22"/>
+          <w:szCs w:val="22"/>
+        </w:rPr>
+        <w:t>reference</w:t>
+      </w:r>
+      <w:proofErr w:type="spellEnd"/>
+      <w:r>
+        <w:rPr>
+          <w:rFonts w:ascii="Arial" w:hAnsi="Arial" w:cs="Arial"/>
+          <w:color w:val="000000"/>
+          <w:sz w:val="22"/>
+          <w:szCs w:val="22"/>
+        </w:rPr>
+        <w:t>). “Normale” Parameter sind “nur” Eingangsparameter</w:t>
+      </w:r>
+      <w:r>
+        <w:rPr>
+          <w:rFonts w:ascii="Arial" w:hAnsi="Arial" w:cs="Arial"/>
+          <w:color w:val="000000"/>
+          <w:sz w:val="22"/>
+          <w:szCs w:val="22"/>
+        </w:rPr>
+        <w:t>.</w:t>
+      </w:r>
+    </w:p>
+    <w:p>
+      <w:pPr>
+        <w:pStyle w:val="StandardWeb"/>
+        <w:spacing w:before="0" w:beforeAutospacing="0" w:after="0" w:afterAutospacing="0"/>
+        <w:textAlignment w:val="baseline"/>
+        <w:rPr>
+          <w:rFonts w:ascii="Arial" w:hAnsi="Arial" w:cs="Arial"/>
+          <w:color w:val="000000"/>
+          <w:sz w:val="22"/>
+          <w:szCs w:val="22"/>
+        </w:rPr>
+      </w:pPr>
+      <w:r>
+        <w:rPr>
+          <w:rFonts w:ascii="Arial" w:hAnsi="Arial" w:cs="Arial"/>
+          <w:color w:val="000000"/>
+          <w:sz w:val="22"/>
+          <w:szCs w:val="22"/>
+        </w:rPr>
+        <w:t>Der out-Parameter bekommt beim Methodenaufruf eine Variable übergeben, welche nicht initialisiert werden muss. Innerhalb der Methode zugewies</w:t>
+      </w:r>
       <w:bookmarkStart w:id="0" w:name="_GoBack"/>
       <w:bookmarkEnd w:id="0"/>
-    </w:p>
-    <w:p>
-      <w:pPr>
-        <w:pStyle w:val="Listenabsatz"/>
-        <w:rPr>
-          <w:lang w:val="de-DE"/>
-        </w:rPr>
-      </w:pPr>
-    </w:p>
-    <w:p>
-      <w:pPr>
-        <w:rPr>
-          <w:lang w:val="de-DE"/>
-        </w:rPr>
-      </w:pPr>
-    </w:p>
+      <w:r>
+        <w:rPr>
+          <w:rFonts w:ascii="Arial" w:hAnsi="Arial" w:cs="Arial"/>
+          <w:color w:val="000000"/>
+          <w:sz w:val="22"/>
+          <w:szCs w:val="22"/>
+        </w:rPr>
+        <w:t>en wurde</w:t>
+      </w:r>
+    </w:p>
+    <w:p/>
     <w:sectPr>
       <w:pgSz w:w="11906" w:h="16838"/>
       <w:pgMar w:top="1417" w:right="1417" w:bottom="1134" w:left="1417" w:header="708" w:footer="708" w:gutter="0"/>
@@ -437,91 +2936,547 @@
 <w:numbering xmlns:wpc="http://schemas.microsoft.com/office/word/2010/wordprocessingCanvas" xmlns:cx="http://schemas.microsoft.com/office/drawing/2014/chartex" xmlns:cx1="http://schemas.microsoft.com/office/drawing/2015/9/8/chartex" xmlns:cx2="http://schemas.microsoft.com/office/drawing/2015/10/21/chartex" xmlns:cx3="http://schemas.microsoft.com/office/drawing/2016/5/9/chartex" xmlns:cx4="http://schemas.microsoft.com/office/drawing/2016/5/10/chartex" xmlns:cx5="http://schemas.microsoft.com/office/drawing/2016/5/11/chartex" xmlns:cx6="http://schemas.microsoft.com/office/drawing/2016/5/12/chartex" xmlns:cx7="http://schemas.microsoft.com/office/drawing/2016/5/13/chartex" xmlns:cx8="http://schemas.microsoft.com/office/drawing/2016/5/14/chartex" xmlns:mc="http://schemas.openxmlformats.org/markup-compatibility/2006" xmlns:aink="http://schemas.microsoft.com/office/drawing/2016/ink" xmlns:am3d="http://schemas.microsoft.com/office/drawing/2017/model3d" xmlns:o="urn:schemas-microsoft-com:office:office" xmlns:r="http://schemas.openxmlformats.org/officeDocument/2006/relationships" xmlns:m="http://schemas.openxmlformats.org/officeDocument/2006/math" xmlns:v="urn:schemas-microsoft-com:vml" xmlns:wp14="http://schemas.microsoft.com/office/word/2010/wordprocessingDrawing" xmlns:wp="http://schemas.openxmlformats.org/drawingml/2006/wordprocessingDrawing" xmlns:w10="urn:schemas-microsoft-com:office:word" xmlns:w="http://schemas.openxmlformats.org/wordprocessingml/2006/main" xmlns:w14="http://schemas.microsoft.com/office/word/2010/wordml" xmlns:w15="http://schemas.microsoft.com/office/word/2012/wordml" xmlns:w16cid="http://schemas.microsoft.com/office/word/2016/wordml/cid" xmlns:w16se="http://schemas.microsoft.com/office/word/2015/wordml/symex" xmlns:wpg="http://schemas.microsoft.com/office/word/2010/wordprocessingGroup" xmlns:wpi="http://schemas.microsoft.com/office/word/2010/wordprocessingInk" xmlns:wne="http://schemas.microsoft.com/office/word/2006/wordml" xmlns:wps="http://schemas.microsoft.com/office/word/2010/wordprocessingShape" mc:Ignorable="w14 w15 w16se w16cid wp14">
   <w:abstractNum w:abstractNumId="0" w15:restartNumberingAfterBreak="0">
     <w:nsid w:val="192563CC"/>
-    <w:multiLevelType w:val="hybridMultilevel"/>
-    <w:tmpl w:val="A1D010EA"/>
-    <w:lvl w:ilvl="0" w:tplc="0C07000F">
+    <w:multiLevelType w:val="multilevel"/>
+    <w:tmpl w:val="0C070025"/>
+    <w:lvl w:ilvl="0">
       <w:start w:val="1"/>
       <w:numFmt w:val="decimal"/>
-      <w:lvlText w:val="%1."/>
+      <w:pStyle w:val="berschrift1"/>
+      <w:lvlText w:val="%1"/>
       <w:lvlJc w:val="left"/>
       <w:pPr>
-        <w:ind w:left="720" w:hanging="360"/>
+        <w:ind w:left="432" w:hanging="432"/>
       </w:pPr>
     </w:lvl>
-    <w:lvl w:ilvl="1" w:tplc="0C070019">
-      <w:start w:val="1"/>
-      <w:numFmt w:val="lowerLetter"/>
-      <w:lvlText w:val="%2."/>
-      <w:lvlJc w:val="left"/>
-      <w:pPr>
-        <w:ind w:left="1440" w:hanging="360"/>
-      </w:pPr>
-    </w:lvl>
-    <w:lvl w:ilvl="2" w:tplc="0C07001B" w:tentative="1">
-      <w:start w:val="1"/>
-      <w:numFmt w:val="lowerRoman"/>
-      <w:lvlText w:val="%3."/>
-      <w:lvlJc w:val="right"/>
-      <w:pPr>
-        <w:ind w:left="2160" w:hanging="180"/>
-      </w:pPr>
-    </w:lvl>
-    <w:lvl w:ilvl="3" w:tplc="0C07000F" w:tentative="1">
+    <w:lvl w:ilvl="1">
       <w:start w:val="1"/>
       <w:numFmt w:val="decimal"/>
-      <w:lvlText w:val="%4."/>
+      <w:pStyle w:val="berschrift2"/>
+      <w:lvlText w:val="%1.%2"/>
       <w:lvlJc w:val="left"/>
       <w:pPr>
-        <w:ind w:left="2880" w:hanging="360"/>
+        <w:ind w:left="576" w:hanging="576"/>
       </w:pPr>
     </w:lvl>
-    <w:lvl w:ilvl="4" w:tplc="0C070019" w:tentative="1">
-      <w:start w:val="1"/>
-      <w:numFmt w:val="lowerLetter"/>
-      <w:lvlText w:val="%5."/>
-      <w:lvlJc w:val="left"/>
-      <w:pPr>
-        <w:ind w:left="3600" w:hanging="360"/>
-      </w:pPr>
-    </w:lvl>
-    <w:lvl w:ilvl="5" w:tplc="0C07001B" w:tentative="1">
-      <w:start w:val="1"/>
-      <w:numFmt w:val="lowerRoman"/>
-      <w:lvlText w:val="%6."/>
-      <w:lvlJc w:val="right"/>
-      <w:pPr>
-        <w:ind w:left="4320" w:hanging="180"/>
-      </w:pPr>
-    </w:lvl>
-    <w:lvl w:ilvl="6" w:tplc="0C07000F" w:tentative="1">
+    <w:lvl w:ilvl="2">
       <w:start w:val="1"/>
       <w:numFmt w:val="decimal"/>
-      <w:lvlText w:val="%7."/>
+      <w:pStyle w:val="berschrift3"/>
+      <w:lvlText w:val="%1.%2.%3"/>
       <w:lvlJc w:val="left"/>
       <w:pPr>
-        <w:ind w:left="5040" w:hanging="360"/>
+        <w:ind w:left="720" w:hanging="720"/>
       </w:pPr>
     </w:lvl>
-    <w:lvl w:ilvl="7" w:tplc="0C070019" w:tentative="1">
+    <w:lvl w:ilvl="3">
       <w:start w:val="1"/>
-      <w:numFmt w:val="lowerLetter"/>
-      <w:lvlText w:val="%8."/>
+      <w:numFmt w:val="decimal"/>
+      <w:pStyle w:val="berschrift4"/>
+      <w:lvlText w:val="%1.%2.%3.%4"/>
       <w:lvlJc w:val="left"/>
       <w:pPr>
-        <w:ind w:left="5760" w:hanging="360"/>
+        <w:ind w:left="864" w:hanging="864"/>
       </w:pPr>
     </w:lvl>
-    <w:lvl w:ilvl="8" w:tplc="0C07001B" w:tentative="1">
+    <w:lvl w:ilvl="4">
       <w:start w:val="1"/>
-      <w:numFmt w:val="lowerRoman"/>
-      <w:lvlText w:val="%9."/>
-      <w:lvlJc w:val="right"/>
-      <w:pPr>
-        <w:ind w:left="6480" w:hanging="180"/>
+      <w:numFmt w:val="decimal"/>
+      <w:pStyle w:val="berschrift5"/>
+      <w:lvlText w:val="%1.%2.%3.%4.%5"/>
+      <w:lvlJc w:val="left"/>
+      <w:pPr>
+        <w:ind w:left="1008" w:hanging="1008"/>
+      </w:pPr>
+    </w:lvl>
+    <w:lvl w:ilvl="5">
+      <w:start w:val="1"/>
+      <w:numFmt w:val="decimal"/>
+      <w:pStyle w:val="berschrift6"/>
+      <w:lvlText w:val="%1.%2.%3.%4.%5.%6"/>
+      <w:lvlJc w:val="left"/>
+      <w:pPr>
+        <w:ind w:left="1152" w:hanging="1152"/>
+      </w:pPr>
+    </w:lvl>
+    <w:lvl w:ilvl="6">
+      <w:start w:val="1"/>
+      <w:numFmt w:val="decimal"/>
+      <w:pStyle w:val="berschrift7"/>
+      <w:lvlText w:val="%1.%2.%3.%4.%5.%6.%7"/>
+      <w:lvlJc w:val="left"/>
+      <w:pPr>
+        <w:ind w:left="1296" w:hanging="1296"/>
+      </w:pPr>
+    </w:lvl>
+    <w:lvl w:ilvl="7">
+      <w:start w:val="1"/>
+      <w:numFmt w:val="decimal"/>
+      <w:pStyle w:val="berschrift8"/>
+      <w:lvlText w:val="%1.%2.%3.%4.%5.%6.%7.%8"/>
+      <w:lvlJc w:val="left"/>
+      <w:pPr>
+        <w:ind w:left="1440" w:hanging="1440"/>
+      </w:pPr>
+    </w:lvl>
+    <w:lvl w:ilvl="8">
+      <w:start w:val="1"/>
+      <w:numFmt w:val="decimal"/>
+      <w:pStyle w:val="berschrift9"/>
+      <w:lvlText w:val="%1.%2.%3.%4.%5.%6.%7.%8.%9"/>
+      <w:lvlJc w:val="left"/>
+      <w:pPr>
+        <w:ind w:left="1584" w:hanging="1584"/>
       </w:pPr>
     </w:lvl>
   </w:abstractNum>
   <w:abstractNum w:abstractNumId="1" w15:restartNumberingAfterBreak="0">
+    <w:nsid w:val="1CE777C5"/>
+    <w:multiLevelType w:val="multilevel"/>
+    <w:tmpl w:val="1BD29AE6"/>
+    <w:lvl w:ilvl="0">
+      <w:start w:val="1"/>
+      <w:numFmt w:val="bullet"/>
+      <w:lvlText w:val=""/>
+      <w:lvlJc w:val="left"/>
+      <w:pPr>
+        <w:tabs>
+          <w:tab w:val="num" w:pos="720"/>
+        </w:tabs>
+        <w:ind w:left="720" w:hanging="360"/>
+      </w:pPr>
+      <w:rPr>
+        <w:rFonts w:ascii="Symbol" w:hAnsi="Symbol" w:hint="default"/>
+        <w:sz w:val="20"/>
+      </w:rPr>
+    </w:lvl>
+    <w:lvl w:ilvl="1" w:tentative="1">
+      <w:start w:val="1"/>
+      <w:numFmt w:val="bullet"/>
+      <w:lvlText w:val="o"/>
+      <w:lvlJc w:val="left"/>
+      <w:pPr>
+        <w:tabs>
+          <w:tab w:val="num" w:pos="1440"/>
+        </w:tabs>
+        <w:ind w:left="1440" w:hanging="360"/>
+      </w:pPr>
+      <w:rPr>
+        <w:rFonts w:ascii="Courier New" w:hAnsi="Courier New" w:hint="default"/>
+        <w:sz w:val="20"/>
+      </w:rPr>
+    </w:lvl>
+    <w:lvl w:ilvl="2" w:tentative="1">
+      <w:start w:val="1"/>
+      <w:numFmt w:val="bullet"/>
+      <w:lvlText w:val=""/>
+      <w:lvlJc w:val="left"/>
+      <w:pPr>
+        <w:tabs>
+          <w:tab w:val="num" w:pos="2160"/>
+        </w:tabs>
+        <w:ind w:left="2160" w:hanging="360"/>
+      </w:pPr>
+      <w:rPr>
+        <w:rFonts w:ascii="Wingdings" w:hAnsi="Wingdings" w:hint="default"/>
+        <w:sz w:val="20"/>
+      </w:rPr>
+    </w:lvl>
+    <w:lvl w:ilvl="3" w:tentative="1">
+      <w:start w:val="1"/>
+      <w:numFmt w:val="bullet"/>
+      <w:lvlText w:val=""/>
+      <w:lvlJc w:val="left"/>
+      <w:pPr>
+        <w:tabs>
+          <w:tab w:val="num" w:pos="2880"/>
+        </w:tabs>
+        <w:ind w:left="2880" w:hanging="360"/>
+      </w:pPr>
+      <w:rPr>
+        <w:rFonts w:ascii="Wingdings" w:hAnsi="Wingdings" w:hint="default"/>
+        <w:sz w:val="20"/>
+      </w:rPr>
+    </w:lvl>
+    <w:lvl w:ilvl="4" w:tentative="1">
+      <w:start w:val="1"/>
+      <w:numFmt w:val="bullet"/>
+      <w:lvlText w:val=""/>
+      <w:lvlJc w:val="left"/>
+      <w:pPr>
+        <w:tabs>
+          <w:tab w:val="num" w:pos="3600"/>
+        </w:tabs>
+        <w:ind w:left="3600" w:hanging="360"/>
+      </w:pPr>
+      <w:rPr>
+        <w:rFonts w:ascii="Wingdings" w:hAnsi="Wingdings" w:hint="default"/>
+        <w:sz w:val="20"/>
+      </w:rPr>
+    </w:lvl>
+    <w:lvl w:ilvl="5" w:tentative="1">
+      <w:start w:val="1"/>
+      <w:numFmt w:val="bullet"/>
+      <w:lvlText w:val=""/>
+      <w:lvlJc w:val="left"/>
+      <w:pPr>
+        <w:tabs>
+          <w:tab w:val="num" w:pos="4320"/>
+        </w:tabs>
+        <w:ind w:left="4320" w:hanging="360"/>
+      </w:pPr>
+      <w:rPr>
+        <w:rFonts w:ascii="Wingdings" w:hAnsi="Wingdings" w:hint="default"/>
+        <w:sz w:val="20"/>
+      </w:rPr>
+    </w:lvl>
+    <w:lvl w:ilvl="6" w:tentative="1">
+      <w:start w:val="1"/>
+      <w:numFmt w:val="bullet"/>
+      <w:lvlText w:val=""/>
+      <w:lvlJc w:val="left"/>
+      <w:pPr>
+        <w:tabs>
+          <w:tab w:val="num" w:pos="5040"/>
+        </w:tabs>
+        <w:ind w:left="5040" w:hanging="360"/>
+      </w:pPr>
+      <w:rPr>
+        <w:rFonts w:ascii="Wingdings" w:hAnsi="Wingdings" w:hint="default"/>
+        <w:sz w:val="20"/>
+      </w:rPr>
+    </w:lvl>
+    <w:lvl w:ilvl="7" w:tentative="1">
+      <w:start w:val="1"/>
+      <w:numFmt w:val="bullet"/>
+      <w:lvlText w:val=""/>
+      <w:lvlJc w:val="left"/>
+      <w:pPr>
+        <w:tabs>
+          <w:tab w:val="num" w:pos="5760"/>
+        </w:tabs>
+        <w:ind w:left="5760" w:hanging="360"/>
+      </w:pPr>
+      <w:rPr>
+        <w:rFonts w:ascii="Wingdings" w:hAnsi="Wingdings" w:hint="default"/>
+        <w:sz w:val="20"/>
+      </w:rPr>
+    </w:lvl>
+    <w:lvl w:ilvl="8" w:tentative="1">
+      <w:start w:val="1"/>
+      <w:numFmt w:val="bullet"/>
+      <w:lvlText w:val=""/>
+      <w:lvlJc w:val="left"/>
+      <w:pPr>
+        <w:tabs>
+          <w:tab w:val="num" w:pos="6480"/>
+        </w:tabs>
+        <w:ind w:left="6480" w:hanging="360"/>
+      </w:pPr>
+      <w:rPr>
+        <w:rFonts w:ascii="Wingdings" w:hAnsi="Wingdings" w:hint="default"/>
+        <w:sz w:val="20"/>
+      </w:rPr>
+    </w:lvl>
+  </w:abstractNum>
+  <w:abstractNum w:abstractNumId="2" w15:restartNumberingAfterBreak="0">
+    <w:nsid w:val="419378F6"/>
+    <w:multiLevelType w:val="multilevel"/>
+    <w:tmpl w:val="869CA262"/>
+    <w:lvl w:ilvl="0">
+      <w:start w:val="1"/>
+      <w:numFmt w:val="bullet"/>
+      <w:lvlText w:val=""/>
+      <w:lvlJc w:val="left"/>
+      <w:pPr>
+        <w:tabs>
+          <w:tab w:val="num" w:pos="720"/>
+        </w:tabs>
+        <w:ind w:left="720" w:hanging="360"/>
+      </w:pPr>
+      <w:rPr>
+        <w:rFonts w:ascii="Symbol" w:hAnsi="Symbol" w:hint="default"/>
+        <w:sz w:val="20"/>
+      </w:rPr>
+    </w:lvl>
+    <w:lvl w:ilvl="1" w:tentative="1">
+      <w:start w:val="1"/>
+      <w:numFmt w:val="bullet"/>
+      <w:lvlText w:val="o"/>
+      <w:lvlJc w:val="left"/>
+      <w:pPr>
+        <w:tabs>
+          <w:tab w:val="num" w:pos="1440"/>
+        </w:tabs>
+        <w:ind w:left="1440" w:hanging="360"/>
+      </w:pPr>
+      <w:rPr>
+        <w:rFonts w:ascii="Courier New" w:hAnsi="Courier New" w:hint="default"/>
+        <w:sz w:val="20"/>
+      </w:rPr>
+    </w:lvl>
+    <w:lvl w:ilvl="2" w:tentative="1">
+      <w:start w:val="1"/>
+      <w:numFmt w:val="bullet"/>
+      <w:lvlText w:val=""/>
+      <w:lvlJc w:val="left"/>
+      <w:pPr>
+        <w:tabs>
+          <w:tab w:val="num" w:pos="2160"/>
+        </w:tabs>
+        <w:ind w:left="2160" w:hanging="360"/>
+      </w:pPr>
+      <w:rPr>
+        <w:rFonts w:ascii="Wingdings" w:hAnsi="Wingdings" w:hint="default"/>
+        <w:sz w:val="20"/>
+      </w:rPr>
+    </w:lvl>
+    <w:lvl w:ilvl="3" w:tentative="1">
+      <w:start w:val="1"/>
+      <w:numFmt w:val="bullet"/>
+      <w:lvlText w:val=""/>
+      <w:lvlJc w:val="left"/>
+      <w:pPr>
+        <w:tabs>
+          <w:tab w:val="num" w:pos="2880"/>
+        </w:tabs>
+        <w:ind w:left="2880" w:hanging="360"/>
+      </w:pPr>
+      <w:rPr>
+        <w:rFonts w:ascii="Wingdings" w:hAnsi="Wingdings" w:hint="default"/>
+        <w:sz w:val="20"/>
+      </w:rPr>
+    </w:lvl>
+    <w:lvl w:ilvl="4" w:tentative="1">
+      <w:start w:val="1"/>
+      <w:numFmt w:val="bullet"/>
+      <w:lvlText w:val=""/>
+      <w:lvlJc w:val="left"/>
+      <w:pPr>
+        <w:tabs>
+          <w:tab w:val="num" w:pos="3600"/>
+        </w:tabs>
+        <w:ind w:left="3600" w:hanging="360"/>
+      </w:pPr>
+      <w:rPr>
+        <w:rFonts w:ascii="Wingdings" w:hAnsi="Wingdings" w:hint="default"/>
+        <w:sz w:val="20"/>
+      </w:rPr>
+    </w:lvl>
+    <w:lvl w:ilvl="5" w:tentative="1">
+      <w:start w:val="1"/>
+      <w:numFmt w:val="bullet"/>
+      <w:lvlText w:val=""/>
+      <w:lvlJc w:val="left"/>
+      <w:pPr>
+        <w:tabs>
+          <w:tab w:val="num" w:pos="4320"/>
+        </w:tabs>
+        <w:ind w:left="4320" w:hanging="360"/>
+      </w:pPr>
+      <w:rPr>
+        <w:rFonts w:ascii="Wingdings" w:hAnsi="Wingdings" w:hint="default"/>
+        <w:sz w:val="20"/>
+      </w:rPr>
+    </w:lvl>
+    <w:lvl w:ilvl="6" w:tentative="1">
+      <w:start w:val="1"/>
+      <w:numFmt w:val="bullet"/>
+      <w:lvlText w:val=""/>
+      <w:lvlJc w:val="left"/>
+      <w:pPr>
+        <w:tabs>
+          <w:tab w:val="num" w:pos="5040"/>
+        </w:tabs>
+        <w:ind w:left="5040" w:hanging="360"/>
+      </w:pPr>
+      <w:rPr>
+        <w:rFonts w:ascii="Wingdings" w:hAnsi="Wingdings" w:hint="default"/>
+        <w:sz w:val="20"/>
+      </w:rPr>
+    </w:lvl>
+    <w:lvl w:ilvl="7" w:tentative="1">
+      <w:start w:val="1"/>
+      <w:numFmt w:val="bullet"/>
+      <w:lvlText w:val=""/>
+      <w:lvlJc w:val="left"/>
+      <w:pPr>
+        <w:tabs>
+          <w:tab w:val="num" w:pos="5760"/>
+        </w:tabs>
+        <w:ind w:left="5760" w:hanging="360"/>
+      </w:pPr>
+      <w:rPr>
+        <w:rFonts w:ascii="Wingdings" w:hAnsi="Wingdings" w:hint="default"/>
+        <w:sz w:val="20"/>
+      </w:rPr>
+    </w:lvl>
+    <w:lvl w:ilvl="8" w:tentative="1">
+      <w:start w:val="1"/>
+      <w:numFmt w:val="bullet"/>
+      <w:lvlText w:val=""/>
+      <w:lvlJc w:val="left"/>
+      <w:pPr>
+        <w:tabs>
+          <w:tab w:val="num" w:pos="6480"/>
+        </w:tabs>
+        <w:ind w:left="6480" w:hanging="360"/>
+      </w:pPr>
+      <w:rPr>
+        <w:rFonts w:ascii="Wingdings" w:hAnsi="Wingdings" w:hint="default"/>
+        <w:sz w:val="20"/>
+      </w:rPr>
+    </w:lvl>
+  </w:abstractNum>
+  <w:abstractNum w:abstractNumId="3" w15:restartNumberingAfterBreak="0">
+    <w:nsid w:val="4B5B29CB"/>
+    <w:multiLevelType w:val="multilevel"/>
+    <w:tmpl w:val="28D27986"/>
+    <w:lvl w:ilvl="0">
+      <w:start w:val="1"/>
+      <w:numFmt w:val="bullet"/>
+      <w:lvlText w:val=""/>
+      <w:lvlJc w:val="left"/>
+      <w:pPr>
+        <w:tabs>
+          <w:tab w:val="num" w:pos="720"/>
+        </w:tabs>
+        <w:ind w:left="720" w:hanging="360"/>
+      </w:pPr>
+      <w:rPr>
+        <w:rFonts w:ascii="Symbol" w:hAnsi="Symbol" w:hint="default"/>
+        <w:sz w:val="20"/>
+      </w:rPr>
+    </w:lvl>
+    <w:lvl w:ilvl="1">
+      <w:start w:val="1"/>
+      <w:numFmt w:val="bullet"/>
+      <w:lvlText w:val="o"/>
+      <w:lvlJc w:val="left"/>
+      <w:pPr>
+        <w:tabs>
+          <w:tab w:val="num" w:pos="1440"/>
+        </w:tabs>
+        <w:ind w:left="1440" w:hanging="360"/>
+      </w:pPr>
+      <w:rPr>
+        <w:rFonts w:ascii="Courier New" w:hAnsi="Courier New" w:hint="default"/>
+        <w:sz w:val="20"/>
+      </w:rPr>
+    </w:lvl>
+    <w:lvl w:ilvl="2" w:tentative="1">
+      <w:start w:val="1"/>
+      <w:numFmt w:val="bullet"/>
+      <w:lvlText w:val=""/>
+      <w:lvlJc w:val="left"/>
+      <w:pPr>
+        <w:tabs>
+          <w:tab w:val="num" w:pos="2160"/>
+        </w:tabs>
+        <w:ind w:left="2160" w:hanging="360"/>
+      </w:pPr>
+      <w:rPr>
+        <w:rFonts w:ascii="Wingdings" w:hAnsi="Wingdings" w:hint="default"/>
+        <w:sz w:val="20"/>
+      </w:rPr>
+    </w:lvl>
+    <w:lvl w:ilvl="3" w:tentative="1">
+      <w:start w:val="1"/>
+      <w:numFmt w:val="bullet"/>
+      <w:lvlText w:val=""/>
+      <w:lvlJc w:val="left"/>
+      <w:pPr>
+        <w:tabs>
+          <w:tab w:val="num" w:pos="2880"/>
+        </w:tabs>
+        <w:ind w:left="2880" w:hanging="360"/>
+      </w:pPr>
+      <w:rPr>
+        <w:rFonts w:ascii="Wingdings" w:hAnsi="Wingdings" w:hint="default"/>
+        <w:sz w:val="20"/>
+      </w:rPr>
+    </w:lvl>
+    <w:lvl w:ilvl="4" w:tentative="1">
+      <w:start w:val="1"/>
+      <w:numFmt w:val="bullet"/>
+      <w:lvlText w:val=""/>
+      <w:lvlJc w:val="left"/>
+      <w:pPr>
+        <w:tabs>
+          <w:tab w:val="num" w:pos="3600"/>
+        </w:tabs>
+        <w:ind w:left="3600" w:hanging="360"/>
+      </w:pPr>
+      <w:rPr>
+        <w:rFonts w:ascii="Wingdings" w:hAnsi="Wingdings" w:hint="default"/>
+        <w:sz w:val="20"/>
+      </w:rPr>
+    </w:lvl>
+    <w:lvl w:ilvl="5" w:tentative="1">
+      <w:start w:val="1"/>
+      <w:numFmt w:val="bullet"/>
+      <w:lvlText w:val=""/>
+      <w:lvlJc w:val="left"/>
+      <w:pPr>
+        <w:tabs>
+          <w:tab w:val="num" w:pos="4320"/>
+        </w:tabs>
+        <w:ind w:left="4320" w:hanging="360"/>
+      </w:pPr>
+      <w:rPr>
+        <w:rFonts w:ascii="Wingdings" w:hAnsi="Wingdings" w:hint="default"/>
+        <w:sz w:val="20"/>
+      </w:rPr>
+    </w:lvl>
+    <w:lvl w:ilvl="6" w:tentative="1">
+      <w:start w:val="1"/>
+      <w:numFmt w:val="bullet"/>
+      <w:lvlText w:val=""/>
+      <w:lvlJc w:val="left"/>
+      <w:pPr>
+        <w:tabs>
+          <w:tab w:val="num" w:pos="5040"/>
+        </w:tabs>
+        <w:ind w:left="5040" w:hanging="360"/>
+      </w:pPr>
+      <w:rPr>
+        <w:rFonts w:ascii="Wingdings" w:hAnsi="Wingdings" w:hint="default"/>
+        <w:sz w:val="20"/>
+      </w:rPr>
+    </w:lvl>
+    <w:lvl w:ilvl="7" w:tentative="1">
+      <w:start w:val="1"/>
+      <w:numFmt w:val="bullet"/>
+      <w:lvlText w:val=""/>
+      <w:lvlJc w:val="left"/>
+      <w:pPr>
+        <w:tabs>
+          <w:tab w:val="num" w:pos="5760"/>
+        </w:tabs>
+        <w:ind w:left="5760" w:hanging="360"/>
+      </w:pPr>
+      <w:rPr>
+        <w:rFonts w:ascii="Wingdings" w:hAnsi="Wingdings" w:hint="default"/>
+        <w:sz w:val="20"/>
+      </w:rPr>
+    </w:lvl>
+    <w:lvl w:ilvl="8" w:tentative="1">
+      <w:start w:val="1"/>
+      <w:numFmt w:val="bullet"/>
+      <w:lvlText w:val=""/>
+      <w:lvlJc w:val="left"/>
+      <w:pPr>
+        <w:tabs>
+          <w:tab w:val="num" w:pos="6480"/>
+        </w:tabs>
+        <w:ind w:left="6480" w:hanging="360"/>
+      </w:pPr>
+      <w:rPr>
+        <w:rFonts w:ascii="Wingdings" w:hAnsi="Wingdings" w:hint="default"/>
+        <w:sz w:val="20"/>
+      </w:rPr>
+    </w:lvl>
+  </w:abstractNum>
+  <w:abstractNum w:abstractNumId="4" w15:restartNumberingAfterBreak="0">
     <w:nsid w:val="70DE4EFD"/>
     <w:multiLevelType w:val="hybridMultilevel"/>
     <w:tmpl w:val="00FC4458"/>
@@ -638,6 +3593,15 @@
     <w:abstractNumId w:val="0"/>
   </w:num>
   <w:num w:numId="2">
+    <w:abstractNumId w:val="4"/>
+  </w:num>
+  <w:num w:numId="3">
+    <w:abstractNumId w:val="3"/>
+  </w:num>
+  <w:num w:numId="4">
+    <w:abstractNumId w:val="2"/>
+  </w:num>
+  <w:num w:numId="5">
     <w:abstractNumId w:val="1"/>
   </w:num>
 </w:numbering>
@@ -1041,6 +4005,243 @@
     <w:name w:val="Normal"/>
     <w:qFormat/>
   </w:style>
+  <w:style w:type="paragraph" w:styleId="berschrift1">
+    <w:name w:val="heading 1"/>
+    <w:basedOn w:val="Standard"/>
+    <w:next w:val="Standard"/>
+    <w:link w:val="berschrift1Zchn"/>
+    <w:uiPriority w:val="9"/>
+    <w:qFormat/>
+    <w:rsid w:val="001D7816"/>
+    <w:pPr>
+      <w:keepNext/>
+      <w:keepLines/>
+      <w:numPr>
+        <w:numId w:val="1"/>
+      </w:numPr>
+      <w:spacing w:before="240" w:after="0"/>
+      <w:outlineLvl w:val="0"/>
+    </w:pPr>
+    <w:rPr>
+      <w:rFonts w:asciiTheme="majorHAnsi" w:eastAsiaTheme="majorEastAsia" w:hAnsiTheme="majorHAnsi" w:cstheme="majorBidi"/>
+      <w:color w:val="2F5496" w:themeColor="accent1" w:themeShade="BF"/>
+      <w:sz w:val="32"/>
+      <w:szCs w:val="32"/>
+    </w:rPr>
+  </w:style>
+  <w:style w:type="paragraph" w:styleId="berschrift2">
+    <w:name w:val="heading 2"/>
+    <w:basedOn w:val="Standard"/>
+    <w:next w:val="Standard"/>
+    <w:link w:val="berschrift2Zchn"/>
+    <w:uiPriority w:val="9"/>
+    <w:unhideWhenUsed/>
+    <w:qFormat/>
+    <w:rsid w:val="001D7816"/>
+    <w:pPr>
+      <w:keepNext/>
+      <w:keepLines/>
+      <w:numPr>
+        <w:ilvl w:val="1"/>
+        <w:numId w:val="1"/>
+      </w:numPr>
+      <w:spacing w:before="40" w:after="0"/>
+      <w:outlineLvl w:val="1"/>
+    </w:pPr>
+    <w:rPr>
+      <w:rFonts w:asciiTheme="majorHAnsi" w:eastAsiaTheme="majorEastAsia" w:hAnsiTheme="majorHAnsi" w:cstheme="majorBidi"/>
+      <w:color w:val="2F5496" w:themeColor="accent1" w:themeShade="BF"/>
+      <w:sz w:val="26"/>
+      <w:szCs w:val="26"/>
+    </w:rPr>
+  </w:style>
+  <w:style w:type="paragraph" w:styleId="berschrift3">
+    <w:name w:val="heading 3"/>
+    <w:basedOn w:val="Standard"/>
+    <w:next w:val="Standard"/>
+    <w:link w:val="berschrift3Zchn"/>
+    <w:uiPriority w:val="9"/>
+    <w:semiHidden/>
+    <w:unhideWhenUsed/>
+    <w:qFormat/>
+    <w:rsid w:val="001D7816"/>
+    <w:pPr>
+      <w:keepNext/>
+      <w:keepLines/>
+      <w:numPr>
+        <w:ilvl w:val="2"/>
+        <w:numId w:val="1"/>
+      </w:numPr>
+      <w:spacing w:before="40" w:after="0"/>
+      <w:outlineLvl w:val="2"/>
+    </w:pPr>
+    <w:rPr>
+      <w:rFonts w:asciiTheme="majorHAnsi" w:eastAsiaTheme="majorEastAsia" w:hAnsiTheme="majorHAnsi" w:cstheme="majorBidi"/>
+      <w:color w:val="1F3763" w:themeColor="accent1" w:themeShade="7F"/>
+      <w:sz w:val="24"/>
+      <w:szCs w:val="24"/>
+    </w:rPr>
+  </w:style>
+  <w:style w:type="paragraph" w:styleId="berschrift4">
+    <w:name w:val="heading 4"/>
+    <w:basedOn w:val="Standard"/>
+    <w:next w:val="Standard"/>
+    <w:link w:val="berschrift4Zchn"/>
+    <w:uiPriority w:val="9"/>
+    <w:semiHidden/>
+    <w:unhideWhenUsed/>
+    <w:qFormat/>
+    <w:rsid w:val="001D7816"/>
+    <w:pPr>
+      <w:keepNext/>
+      <w:keepLines/>
+      <w:numPr>
+        <w:ilvl w:val="3"/>
+        <w:numId w:val="1"/>
+      </w:numPr>
+      <w:spacing w:before="40" w:after="0"/>
+      <w:outlineLvl w:val="3"/>
+    </w:pPr>
+    <w:rPr>
+      <w:rFonts w:asciiTheme="majorHAnsi" w:eastAsiaTheme="majorEastAsia" w:hAnsiTheme="majorHAnsi" w:cstheme="majorBidi"/>
+      <w:i/>
+      <w:iCs/>
+      <w:color w:val="2F5496" w:themeColor="accent1" w:themeShade="BF"/>
+    </w:rPr>
+  </w:style>
+  <w:style w:type="paragraph" w:styleId="berschrift5">
+    <w:name w:val="heading 5"/>
+    <w:basedOn w:val="Standard"/>
+    <w:next w:val="Standard"/>
+    <w:link w:val="berschrift5Zchn"/>
+    <w:uiPriority w:val="9"/>
+    <w:semiHidden/>
+    <w:unhideWhenUsed/>
+    <w:qFormat/>
+    <w:rsid w:val="001D7816"/>
+    <w:pPr>
+      <w:keepNext/>
+      <w:keepLines/>
+      <w:numPr>
+        <w:ilvl w:val="4"/>
+        <w:numId w:val="1"/>
+      </w:numPr>
+      <w:spacing w:before="40" w:after="0"/>
+      <w:outlineLvl w:val="4"/>
+    </w:pPr>
+    <w:rPr>
+      <w:rFonts w:asciiTheme="majorHAnsi" w:eastAsiaTheme="majorEastAsia" w:hAnsiTheme="majorHAnsi" w:cstheme="majorBidi"/>
+      <w:color w:val="2F5496" w:themeColor="accent1" w:themeShade="BF"/>
+    </w:rPr>
+  </w:style>
+  <w:style w:type="paragraph" w:styleId="berschrift6">
+    <w:name w:val="heading 6"/>
+    <w:basedOn w:val="Standard"/>
+    <w:next w:val="Standard"/>
+    <w:link w:val="berschrift6Zchn"/>
+    <w:uiPriority w:val="9"/>
+    <w:semiHidden/>
+    <w:unhideWhenUsed/>
+    <w:qFormat/>
+    <w:rsid w:val="001D7816"/>
+    <w:pPr>
+      <w:keepNext/>
+      <w:keepLines/>
+      <w:numPr>
+        <w:ilvl w:val="5"/>
+        <w:numId w:val="1"/>
+      </w:numPr>
+      <w:spacing w:before="40" w:after="0"/>
+      <w:outlineLvl w:val="5"/>
+    </w:pPr>
+    <w:rPr>
+      <w:rFonts w:asciiTheme="majorHAnsi" w:eastAsiaTheme="majorEastAsia" w:hAnsiTheme="majorHAnsi" w:cstheme="majorBidi"/>
+      <w:color w:val="1F3763" w:themeColor="accent1" w:themeShade="7F"/>
+    </w:rPr>
+  </w:style>
+  <w:style w:type="paragraph" w:styleId="berschrift7">
+    <w:name w:val="heading 7"/>
+    <w:basedOn w:val="Standard"/>
+    <w:next w:val="Standard"/>
+    <w:link w:val="berschrift7Zchn"/>
+    <w:uiPriority w:val="9"/>
+    <w:semiHidden/>
+    <w:unhideWhenUsed/>
+    <w:qFormat/>
+    <w:rsid w:val="001D7816"/>
+    <w:pPr>
+      <w:keepNext/>
+      <w:keepLines/>
+      <w:numPr>
+        <w:ilvl w:val="6"/>
+        <w:numId w:val="1"/>
+      </w:numPr>
+      <w:spacing w:before="40" w:after="0"/>
+      <w:outlineLvl w:val="6"/>
+    </w:pPr>
+    <w:rPr>
+      <w:rFonts w:asciiTheme="majorHAnsi" w:eastAsiaTheme="majorEastAsia" w:hAnsiTheme="majorHAnsi" w:cstheme="majorBidi"/>
+      <w:i/>
+      <w:iCs/>
+      <w:color w:val="1F3763" w:themeColor="accent1" w:themeShade="7F"/>
+    </w:rPr>
+  </w:style>
+  <w:style w:type="paragraph" w:styleId="berschrift8">
+    <w:name w:val="heading 8"/>
+    <w:basedOn w:val="Standard"/>
+    <w:next w:val="Standard"/>
+    <w:link w:val="berschrift8Zchn"/>
+    <w:uiPriority w:val="9"/>
+    <w:semiHidden/>
+    <w:unhideWhenUsed/>
+    <w:qFormat/>
+    <w:rsid w:val="001D7816"/>
+    <w:pPr>
+      <w:keepNext/>
+      <w:keepLines/>
+      <w:numPr>
+        <w:ilvl w:val="7"/>
+        <w:numId w:val="1"/>
+      </w:numPr>
+      <w:spacing w:before="40" w:after="0"/>
+      <w:outlineLvl w:val="7"/>
+    </w:pPr>
+    <w:rPr>
+      <w:rFonts w:asciiTheme="majorHAnsi" w:eastAsiaTheme="majorEastAsia" w:hAnsiTheme="majorHAnsi" w:cstheme="majorBidi"/>
+      <w:color w:val="272727" w:themeColor="text1" w:themeTint="D8"/>
+      <w:sz w:val="21"/>
+      <w:szCs w:val="21"/>
+    </w:rPr>
+  </w:style>
+  <w:style w:type="paragraph" w:styleId="berschrift9">
+    <w:name w:val="heading 9"/>
+    <w:basedOn w:val="Standard"/>
+    <w:next w:val="Standard"/>
+    <w:link w:val="berschrift9Zchn"/>
+    <w:uiPriority w:val="9"/>
+    <w:semiHidden/>
+    <w:unhideWhenUsed/>
+    <w:qFormat/>
+    <w:rsid w:val="001D7816"/>
+    <w:pPr>
+      <w:keepNext/>
+      <w:keepLines/>
+      <w:numPr>
+        <w:ilvl w:val="8"/>
+        <w:numId w:val="1"/>
+      </w:numPr>
+      <w:spacing w:before="40" w:after="0"/>
+      <w:outlineLvl w:val="8"/>
+    </w:pPr>
+    <w:rPr>
+      <w:rFonts w:asciiTheme="majorHAnsi" w:eastAsiaTheme="majorEastAsia" w:hAnsiTheme="majorHAnsi" w:cstheme="majorBidi"/>
+      <w:i/>
+      <w:iCs/>
+      <w:color w:val="272727" w:themeColor="text1" w:themeTint="D8"/>
+      <w:sz w:val="21"/>
+      <w:szCs w:val="21"/>
+    </w:rPr>
+  </w:style>
   <w:style w:type="character" w:default="1" w:styleId="Absatz-Standardschriftart">
     <w:name w:val="Default Paragraph Font"/>
     <w:uiPriority w:val="1"/>
@@ -1078,6 +4279,180 @@
       <w:ind w:left="720"/>
       <w:contextualSpacing/>
     </w:pPr>
+  </w:style>
+  <w:style w:type="character" w:customStyle="1" w:styleId="berschrift1Zchn">
+    <w:name w:val="Überschrift 1 Zchn"/>
+    <w:basedOn w:val="Absatz-Standardschriftart"/>
+    <w:link w:val="berschrift1"/>
+    <w:uiPriority w:val="9"/>
+    <w:rsid w:val="001D7816"/>
+    <w:rPr>
+      <w:rFonts w:asciiTheme="majorHAnsi" w:eastAsiaTheme="majorEastAsia" w:hAnsiTheme="majorHAnsi" w:cstheme="majorBidi"/>
+      <w:color w:val="2F5496" w:themeColor="accent1" w:themeShade="BF"/>
+      <w:sz w:val="32"/>
+      <w:szCs w:val="32"/>
+    </w:rPr>
+  </w:style>
+  <w:style w:type="character" w:customStyle="1" w:styleId="berschrift2Zchn">
+    <w:name w:val="Überschrift 2 Zchn"/>
+    <w:basedOn w:val="Absatz-Standardschriftart"/>
+    <w:link w:val="berschrift2"/>
+    <w:uiPriority w:val="9"/>
+    <w:rsid w:val="001D7816"/>
+    <w:rPr>
+      <w:rFonts w:asciiTheme="majorHAnsi" w:eastAsiaTheme="majorEastAsia" w:hAnsiTheme="majorHAnsi" w:cstheme="majorBidi"/>
+      <w:color w:val="2F5496" w:themeColor="accent1" w:themeShade="BF"/>
+      <w:sz w:val="26"/>
+      <w:szCs w:val="26"/>
+    </w:rPr>
+  </w:style>
+  <w:style w:type="character" w:customStyle="1" w:styleId="berschrift3Zchn">
+    <w:name w:val="Überschrift 3 Zchn"/>
+    <w:basedOn w:val="Absatz-Standardschriftart"/>
+    <w:link w:val="berschrift3"/>
+    <w:uiPriority w:val="9"/>
+    <w:semiHidden/>
+    <w:rsid w:val="001D7816"/>
+    <w:rPr>
+      <w:rFonts w:asciiTheme="majorHAnsi" w:eastAsiaTheme="majorEastAsia" w:hAnsiTheme="majorHAnsi" w:cstheme="majorBidi"/>
+      <w:color w:val="1F3763" w:themeColor="accent1" w:themeShade="7F"/>
+      <w:sz w:val="24"/>
+      <w:szCs w:val="24"/>
+    </w:rPr>
+  </w:style>
+  <w:style w:type="character" w:customStyle="1" w:styleId="berschrift4Zchn">
+    <w:name w:val="Überschrift 4 Zchn"/>
+    <w:basedOn w:val="Absatz-Standardschriftart"/>
+    <w:link w:val="berschrift4"/>
+    <w:uiPriority w:val="9"/>
+    <w:semiHidden/>
+    <w:rsid w:val="001D7816"/>
+    <w:rPr>
+      <w:rFonts w:asciiTheme="majorHAnsi" w:eastAsiaTheme="majorEastAsia" w:hAnsiTheme="majorHAnsi" w:cstheme="majorBidi"/>
+      <w:i/>
+      <w:iCs/>
+      <w:color w:val="2F5496" w:themeColor="accent1" w:themeShade="BF"/>
+    </w:rPr>
+  </w:style>
+  <w:style w:type="character" w:customStyle="1" w:styleId="berschrift5Zchn">
+    <w:name w:val="Überschrift 5 Zchn"/>
+    <w:basedOn w:val="Absatz-Standardschriftart"/>
+    <w:link w:val="berschrift5"/>
+    <w:uiPriority w:val="9"/>
+    <w:semiHidden/>
+    <w:rsid w:val="001D7816"/>
+    <w:rPr>
+      <w:rFonts w:asciiTheme="majorHAnsi" w:eastAsiaTheme="majorEastAsia" w:hAnsiTheme="majorHAnsi" w:cstheme="majorBidi"/>
+      <w:color w:val="2F5496" w:themeColor="accent1" w:themeShade="BF"/>
+    </w:rPr>
+  </w:style>
+  <w:style w:type="character" w:customStyle="1" w:styleId="berschrift6Zchn">
+    <w:name w:val="Überschrift 6 Zchn"/>
+    <w:basedOn w:val="Absatz-Standardschriftart"/>
+    <w:link w:val="berschrift6"/>
+    <w:uiPriority w:val="9"/>
+    <w:semiHidden/>
+    <w:rsid w:val="001D7816"/>
+    <w:rPr>
+      <w:rFonts w:asciiTheme="majorHAnsi" w:eastAsiaTheme="majorEastAsia" w:hAnsiTheme="majorHAnsi" w:cstheme="majorBidi"/>
+      <w:color w:val="1F3763" w:themeColor="accent1" w:themeShade="7F"/>
+    </w:rPr>
+  </w:style>
+  <w:style w:type="character" w:customStyle="1" w:styleId="berschrift7Zchn">
+    <w:name w:val="Überschrift 7 Zchn"/>
+    <w:basedOn w:val="Absatz-Standardschriftart"/>
+    <w:link w:val="berschrift7"/>
+    <w:uiPriority w:val="9"/>
+    <w:semiHidden/>
+    <w:rsid w:val="001D7816"/>
+    <w:rPr>
+      <w:rFonts w:asciiTheme="majorHAnsi" w:eastAsiaTheme="majorEastAsia" w:hAnsiTheme="majorHAnsi" w:cstheme="majorBidi"/>
+      <w:i/>
+      <w:iCs/>
+      <w:color w:val="1F3763" w:themeColor="accent1" w:themeShade="7F"/>
+    </w:rPr>
+  </w:style>
+  <w:style w:type="character" w:customStyle="1" w:styleId="berschrift8Zchn">
+    <w:name w:val="Überschrift 8 Zchn"/>
+    <w:basedOn w:val="Absatz-Standardschriftart"/>
+    <w:link w:val="berschrift8"/>
+    <w:uiPriority w:val="9"/>
+    <w:semiHidden/>
+    <w:rsid w:val="001D7816"/>
+    <w:rPr>
+      <w:rFonts w:asciiTheme="majorHAnsi" w:eastAsiaTheme="majorEastAsia" w:hAnsiTheme="majorHAnsi" w:cstheme="majorBidi"/>
+      <w:color w:val="272727" w:themeColor="text1" w:themeTint="D8"/>
+      <w:sz w:val="21"/>
+      <w:szCs w:val="21"/>
+    </w:rPr>
+  </w:style>
+  <w:style w:type="character" w:customStyle="1" w:styleId="berschrift9Zchn">
+    <w:name w:val="Überschrift 9 Zchn"/>
+    <w:basedOn w:val="Absatz-Standardschriftart"/>
+    <w:link w:val="berschrift9"/>
+    <w:uiPriority w:val="9"/>
+    <w:semiHidden/>
+    <w:rsid w:val="001D7816"/>
+    <w:rPr>
+      <w:rFonts w:asciiTheme="majorHAnsi" w:eastAsiaTheme="majorEastAsia" w:hAnsiTheme="majorHAnsi" w:cstheme="majorBidi"/>
+      <w:i/>
+      <w:iCs/>
+      <w:color w:val="272727" w:themeColor="text1" w:themeTint="D8"/>
+      <w:sz w:val="21"/>
+      <w:szCs w:val="21"/>
+    </w:rPr>
+  </w:style>
+  <w:style w:type="character" w:customStyle="1" w:styleId="hljs-keyword">
+    <w:name w:val="hljs-keyword"/>
+    <w:basedOn w:val="Absatz-Standardschriftart"/>
+    <w:rsid w:val="001D7816"/>
+  </w:style>
+  <w:style w:type="character" w:customStyle="1" w:styleId="hljs-title">
+    <w:name w:val="hljs-title"/>
+    <w:basedOn w:val="Absatz-Standardschriftart"/>
+    <w:rsid w:val="001D7816"/>
+  </w:style>
+  <w:style w:type="character" w:customStyle="1" w:styleId="hljs-comment">
+    <w:name w:val="hljs-comment"/>
+    <w:basedOn w:val="Absatz-Standardschriftart"/>
+    <w:rsid w:val="001D7816"/>
+  </w:style>
+  <w:style w:type="character" w:customStyle="1" w:styleId="hljs-function">
+    <w:name w:val="hljs-function"/>
+    <w:basedOn w:val="Absatz-Standardschriftart"/>
+    <w:rsid w:val="001D7816"/>
+  </w:style>
+  <w:style w:type="character" w:customStyle="1" w:styleId="hljs-params">
+    <w:name w:val="hljs-params"/>
+    <w:basedOn w:val="Absatz-Standardschriftart"/>
+    <w:rsid w:val="001D7816"/>
+  </w:style>
+  <w:style w:type="character" w:customStyle="1" w:styleId="hljs-builtin">
+    <w:name w:val="hljs-built_in"/>
+    <w:basedOn w:val="Absatz-Standardschriftart"/>
+    <w:rsid w:val="001D7816"/>
+  </w:style>
+  <w:style w:type="character" w:customStyle="1" w:styleId="hljs-string">
+    <w:name w:val="hljs-string"/>
+    <w:basedOn w:val="Absatz-Standardschriftart"/>
+    <w:rsid w:val="001D7816"/>
+  </w:style>
+  <w:style w:type="paragraph" w:styleId="StandardWeb">
+    <w:name w:val="Normal (Web)"/>
+    <w:basedOn w:val="Standard"/>
+    <w:uiPriority w:val="99"/>
+    <w:semiHidden/>
+    <w:unhideWhenUsed/>
+    <w:rsid w:val="006553AD"/>
+    <w:pPr>
+      <w:spacing w:before="100" w:beforeAutospacing="1" w:after="100" w:afterAutospacing="1" w:line="240" w:lineRule="auto"/>
+    </w:pPr>
+    <w:rPr>
+      <w:rFonts w:ascii="Times New Roman" w:eastAsia="Times New Roman" w:hAnsi="Times New Roman" w:cs="Times New Roman"/>
+      <w:sz w:val="24"/>
+      <w:szCs w:val="24"/>
+      <w:lang w:eastAsia="de-AT"/>
+    </w:rPr>
   </w:style>
 </w:styles>
 </file>
